--- a/tests/testthat/docx/test13.docx
+++ b/tests/testthat/docx/test13.docx
@@ -5,7 +5,7 @@
     <w:sectPr>
       <w:headerReference w:type="default" r:id="rId6"/>
       <w:footerReference w:type="default" r:id="rId7"/>
-      <w:pgSz w:w="15840" w:h="12240"/>
+      <w:pgSz w:w="15840" w:h="12240" w:orient="landscape"/>
       <w:pgMar w:top="720" w:right="1440" w:bottom="720" w:left="1440" w:header="720" w:footer="720" w:gutter="0"/>
       <w:cols w:space="720"/>
       <w:docGrid w:linePitch="360"/>
@@ -13,18 +13,24 @@
     <w:tbl>
       <w:tblPr>
         <w:tblW w:w="12960"/>
+        <w:tblInd w:w="0" w:type="dxa"/>
         <w:tblBorders/>
       </w:tblPr>
       <w:tr>
         <w:trPr>
-          <w:trHeight w:hRule="exact" w:val="288"/>
+          <w:trHeight w:hRule="exact" w:val="262"/>
         </w:trPr>
         <w:tc>
           <w:p>
             <w:pPr>
               <w:jc w:val="center"/>
-            </w:pPr>
-            <w:r>
+              <w:spacing w:after="0"/>
+            </w:pPr>
+            <w:r>
+              <w:rPr>
+                <w:b/>
+                <w:bCs/>
+              </w:rPr>
               <w:t xml:space="preserve">Table 1.0</w:t>
             </w:r>
           </w:p>
@@ -32,30 +38,52 @@
       </w:tr>
       <w:tr>
         <w:trPr>
-          <w:trHeight w:hRule="exact" w:val="288"/>
+          <w:trHeight w:hRule="exact" w:val="524"/>
         </w:trPr>
         <w:tc>
           <w:p>
             <w:pPr>
               <w:jc w:val="center"/>
-            </w:pPr>
-            <w:r>
-              <w:t xml:space="preserve">Analysis Data Subject Listing
- And more stuff</w:t>
+              <w:spacing w:after="0"/>
+            </w:pPr>
+            <w:r>
+              <w:rPr>
+                <w:b/>
+                <w:bCs/>
+              </w:rPr>
+              <w:t xml:space="preserve">Analysis Data Subject Listing</w:t>
+            </w:r>
+          </w:p>
+          <w:p>
+            <w:pPr>
+              <w:jc w:val="center"/>
+              <w:spacing w:after="0"/>
+            </w:pPr>
+            <w:r>
+              <w:rPr>
+                <w:b/>
+                <w:bCs/>
+              </w:rPr>
+              <w:t xml:space="preserve"> And more stuff</w:t>
             </w:r>
           </w:p>
         </w:tc>
       </w:tr>
       <w:tr>
         <w:trPr>
-          <w:trHeight w:hRule="exact" w:val="288"/>
+          <w:trHeight w:hRule="exact" w:val="262"/>
         </w:trPr>
         <w:tc>
           <w:p>
             <w:pPr>
               <w:jc w:val="center"/>
-            </w:pPr>
-            <w:r>
+              <w:spacing w:after="0"/>
+            </w:pPr>
+            <w:r>
+              <w:rPr>
+                <w:b/>
+                <w:bCs/>
+              </w:rPr>
               <w:t xml:space="preserve">Safety Population</w:t>
             </w:r>
           </w:p>
@@ -63,7 +91,7 @@
       </w:tr>
       <w:tr>
         <w:trPr>
-          <w:trHeight w:hRule="exact" w:val="288"/>
+          <w:trHeight w:hRule="exact" w:val="262"/>
         </w:trPr>
         <w:tc>
           <w:p>
@@ -85,9 +113,14 @@
     </w:p>
     <w:tbl>
       <w:tblPr>
+        <w:tblInd w:w="3994" w:type="dxa"/>
         <w:tblStyle w:val="TableGrid"/>
-        <w:tblW w:w="4395" w:type="dxa"/>
+        <w:tblW w:w="4971" w:type="dxa"/>
         <w:tblBorders/>
+        <w:tblCellMar>
+          <w:left w:w="72" w:type="dxa"/>
+          <w:right w:w="72" w:type="dxa"/>
+        </w:tblCellMar>
       </w:tblPr>
       <w:tblGrid>
         <w:gridCol w:w="1440"/>
@@ -98,7 +131,7 @@
       </w:tblGrid>
       <w:tr>
         <w:trPr>
-          <w:trHeight w:hRule="exact" w:val="288"/>
+          <w:trHeight w:hRule="exact" w:val="262"/>
         </w:trPr>
         <w:tc>
           <w:tcPr>
@@ -106,10 +139,12 @@
             <w:tcBorders>
               <w:bottom w:val="single" w:sz="4" w:space="0" w:color="auto"/>
             </w:tcBorders>
+            <w:vAlign w:val="bottom"/>
           </w:tcPr>
           <w:p>
             <w:pPr>
               <w:jc w:val="left"/>
+              <w:spacing w:after="0"/>
             </w:pPr>
             <w:r>
               <w:t xml:space="preserve">Subject ID</w:t>
@@ -122,10 +157,12 @@
             <w:tcBorders>
               <w:bottom w:val="single" w:sz="4" w:space="0" w:color="auto"/>
             </w:tcBorders>
+            <w:vAlign w:val="bottom"/>
           </w:tcPr>
           <w:p>
             <w:pPr>
               <w:jc w:val="left"/>
+              <w:spacing w:after="0"/>
             </w:pPr>
             <w:r>
               <w:t xml:space="preserve">Subject Name</w:t>
@@ -138,10 +175,12 @@
             <w:tcBorders>
               <w:bottom w:val="single" w:sz="4" w:space="0" w:color="auto"/>
             </w:tcBorders>
+            <w:vAlign w:val="bottom"/>
           </w:tcPr>
           <w:p>
             <w:pPr>
               <w:jc w:val="left"/>
+              <w:spacing w:after="0"/>
             </w:pPr>
             <w:r>
               <w:t xml:space="preserve">Sex</w:t>
@@ -154,10 +193,12 @@
             <w:tcBorders>
               <w:bottom w:val="single" w:sz="4" w:space="0" w:color="auto"/>
             </w:tcBorders>
+            <w:vAlign w:val="bottom"/>
           </w:tcPr>
           <w:p>
             <w:pPr>
               <w:jc w:val="right"/>
+              <w:spacing w:after="0"/>
             </w:pPr>
             <w:r>
               <w:t xml:space="preserve">Age</w:t>
@@ -170,10 +211,12 @@
             <w:tcBorders>
               <w:bottom w:val="single" w:sz="4" w:space="0" w:color="auto"/>
             </w:tcBorders>
+            <w:vAlign w:val="bottom"/>
           </w:tcPr>
           <w:p>
             <w:pPr>
               <w:jc w:val="right"/>
+              <w:spacing w:after="0"/>
             </w:pPr>
             <w:r>
               <w:t xml:space="preserve">Arm</w:t>
@@ -183,12 +226,13 @@
       </w:tr>
       <w:tr>
         <w:trPr>
-          <w:trHeight w:hRule="exact" w:val="288"/>
+          <w:trHeight w:hRule="exact" w:val="262"/>
         </w:trPr>
         <w:tc>
           <w:p>
             <w:pPr>
               <w:jc w:val="left"/>
+              <w:spacing w:after="0"/>
             </w:pPr>
             <w:r>
               <w:t xml:space="preserve">100</w:t>
@@ -199,6 +243,7 @@
           <w:p>
             <w:pPr>
               <w:jc w:val="left"/>
+              <w:spacing w:after="0"/>
             </w:pPr>
             <w:r>
               <w:t xml:space="preserve">Quintana, Gabriel</w:t>
@@ -209,6 +254,7 @@
           <w:p>
             <w:pPr>
               <w:jc w:val="left"/>
+              <w:spacing w:after="0"/>
             </w:pPr>
             <w:r>
               <w:t xml:space="preserve">M</w:t>
@@ -219,6 +265,7 @@
           <w:p>
             <w:pPr>
               <w:jc w:val="right"/>
+              <w:spacing w:after="0"/>
             </w:pPr>
             <w:r>
               <w:t xml:space="preserve">41</w:t>
@@ -229,6 +276,7 @@
           <w:p>
             <w:pPr>
               <w:jc w:val="right"/>
+              <w:spacing w:after="0"/>
             </w:pPr>
             <w:r>
               <w:t xml:space="preserve">A</w:t>
@@ -238,12 +286,13 @@
       </w:tr>
       <w:tr>
         <w:trPr>
-          <w:trHeight w:hRule="exact" w:val="288"/>
+          <w:trHeight w:hRule="exact" w:val="262"/>
         </w:trPr>
         <w:tc>
           <w:p>
             <w:pPr>
               <w:jc w:val="left"/>
+              <w:spacing w:after="0"/>
             </w:pPr>
             <w:r>
               <w:t xml:space="preserve">101</w:t>
@@ -254,6 +303,7 @@
           <w:p>
             <w:pPr>
               <w:jc w:val="left"/>
+              <w:spacing w:after="0"/>
             </w:pPr>
             <w:r>
               <w:t xml:space="preserve">Allison, Blas</w:t>
@@ -264,6 +314,7 @@
           <w:p>
             <w:pPr>
               <w:jc w:val="left"/>
+              <w:spacing w:after="0"/>
             </w:pPr>
             <w:r>
               <w:t xml:space="preserve">F</w:t>
@@ -274,6 +325,7 @@
           <w:p>
             <w:pPr>
               <w:jc w:val="right"/>
+              <w:spacing w:after="0"/>
             </w:pPr>
             <w:r>
               <w:t xml:space="preserve">53</w:t>
@@ -284,6 +336,7 @@
           <w:p>
             <w:pPr>
               <w:jc w:val="right"/>
+              <w:spacing w:after="0"/>
             </w:pPr>
             <w:r>
               <w:t xml:space="preserve"> </w:t>
@@ -293,12 +346,13 @@
       </w:tr>
       <w:tr>
         <w:trPr>
-          <w:trHeight w:hRule="exact" w:val="288"/>
+          <w:trHeight w:hRule="exact" w:val="262"/>
         </w:trPr>
         <w:tc>
           <w:p>
             <w:pPr>
               <w:jc w:val="left"/>
+              <w:spacing w:after="0"/>
             </w:pPr>
             <w:r>
               <w:t xml:space="preserve">102</w:t>
@@ -309,6 +363,7 @@
           <w:p>
             <w:pPr>
               <w:jc w:val="left"/>
+              <w:spacing w:after="0"/>
             </w:pPr>
             <w:r>
               <w:t xml:space="preserve">Minniear, Presley</w:t>
@@ -319,6 +374,7 @@
           <w:p>
             <w:pPr>
               <w:jc w:val="left"/>
+              <w:spacing w:after="0"/>
             </w:pPr>
             <w:r>
               <w:t xml:space="preserve">F</w:t>
@@ -329,6 +385,7 @@
           <w:p>
             <w:pPr>
               <w:jc w:val="right"/>
+              <w:spacing w:after="0"/>
             </w:pPr>
             <w:r>
               <w:t xml:space="preserve">43</w:t>
@@ -339,6 +396,7 @@
           <w:p>
             <w:pPr>
               <w:jc w:val="right"/>
+              <w:spacing w:after="0"/>
             </w:pPr>
             <w:r>
               <w:t xml:space="preserve"> </w:t>
@@ -348,12 +406,13 @@
       </w:tr>
       <w:tr>
         <w:trPr>
-          <w:trHeight w:hRule="exact" w:val="288"/>
+          <w:trHeight w:hRule="exact" w:val="262"/>
         </w:trPr>
         <w:tc>
           <w:p>
             <w:pPr>
               <w:jc w:val="left"/>
+              <w:spacing w:after="0"/>
             </w:pPr>
             <w:r>
               <w:t xml:space="preserve">103</w:t>
@@ -364,6 +423,7 @@
           <w:p>
             <w:pPr>
               <w:jc w:val="left"/>
+              <w:spacing w:after="0"/>
             </w:pPr>
             <w:r>
               <w:t xml:space="preserve">al-Kazemi, Najwa</w:t>
@@ -374,6 +434,7 @@
           <w:p>
             <w:pPr>
               <w:jc w:val="left"/>
+              <w:spacing w:after="0"/>
             </w:pPr>
             <w:r>
               <w:t xml:space="preserve">M</w:t>
@@ -384,6 +445,7 @@
           <w:p>
             <w:pPr>
               <w:jc w:val="right"/>
+              <w:spacing w:after="0"/>
             </w:pPr>
             <w:r>
               <w:t xml:space="preserve">39</w:t>
@@ -394,6 +456,7 @@
           <w:p>
             <w:pPr>
               <w:jc w:val="right"/>
+              <w:spacing w:after="0"/>
             </w:pPr>
             <w:r>
               <w:t xml:space="preserve"> </w:t>
@@ -403,12 +466,13 @@
       </w:tr>
       <w:tr>
         <w:trPr>
-          <w:trHeight w:hRule="exact" w:val="288"/>
+          <w:trHeight w:hRule="exact" w:val="262"/>
         </w:trPr>
         <w:tc>
           <w:p>
             <w:pPr>
               <w:jc w:val="left"/>
+              <w:spacing w:after="0"/>
             </w:pPr>
             <w:r>
               <w:t xml:space="preserve">104</w:t>
@@ -419,6 +483,7 @@
           <w:p>
             <w:pPr>
               <w:jc w:val="left"/>
+              <w:spacing w:after="0"/>
             </w:pPr>
             <w:r>
               <w:t xml:space="preserve">Schaffer, Ashley</w:t>
@@ -429,6 +494,7 @@
           <w:p>
             <w:pPr>
               <w:jc w:val="left"/>
+              <w:spacing w:after="0"/>
             </w:pPr>
             <w:r>
               <w:t xml:space="preserve">M</w:t>
@@ -439,6 +505,7 @@
           <w:p>
             <w:pPr>
               <w:jc w:val="right"/>
+              <w:spacing w:after="0"/>
             </w:pPr>
             <w:r>
               <w:t xml:space="preserve">47</w:t>
@@ -449,6 +516,7 @@
           <w:p>
             <w:pPr>
               <w:jc w:val="right"/>
+              <w:spacing w:after="0"/>
             </w:pPr>
             <w:r>
               <w:t xml:space="preserve"> </w:t>
@@ -458,12 +526,13 @@
       </w:tr>
       <w:tr>
         <w:trPr>
-          <w:trHeight w:hRule="exact" w:val="288"/>
+          <w:trHeight w:hRule="exact" w:val="262"/>
         </w:trPr>
         <w:tc>
           <w:p>
             <w:pPr>
               <w:jc w:val="left"/>
+              <w:spacing w:after="0"/>
             </w:pPr>
             <w:r>
               <w:t xml:space="preserve">105</w:t>
@@ -474,6 +543,7 @@
           <w:p>
             <w:pPr>
               <w:jc w:val="left"/>
+              <w:spacing w:after="0"/>
             </w:pPr>
             <w:r>
               <w:t xml:space="preserve">Laner, Tahma</w:t>
@@ -484,6 +554,7 @@
           <w:p>
             <w:pPr>
               <w:jc w:val="left"/>
+              <w:spacing w:after="0"/>
             </w:pPr>
             <w:r>
               <w:t xml:space="preserve">F</w:t>
@@ -494,6 +565,7 @@
           <w:p>
             <w:pPr>
               <w:jc w:val="right"/>
+              <w:spacing w:after="0"/>
             </w:pPr>
             <w:r>
               <w:t xml:space="preserve">52</w:t>
@@ -504,6 +576,7 @@
           <w:p>
             <w:pPr>
               <w:jc w:val="right"/>
+              <w:spacing w:after="0"/>
             </w:pPr>
             <w:r>
               <w:t xml:space="preserve">B</w:t>
@@ -513,12 +586,13 @@
       </w:tr>
       <w:tr>
         <w:trPr>
-          <w:trHeight w:hRule="exact" w:val="288"/>
+          <w:trHeight w:hRule="exact" w:val="262"/>
         </w:trPr>
         <w:tc>
           <w:p>
             <w:pPr>
               <w:jc w:val="left"/>
+              <w:spacing w:after="0"/>
             </w:pPr>
             <w:r>
               <w:t xml:space="preserve">106</w:t>
@@ -529,6 +603,7 @@
           <w:p>
             <w:pPr>
               <w:jc w:val="left"/>
+              <w:spacing w:after="0"/>
             </w:pPr>
             <w:r>
               <w:t xml:space="preserve">Perry, Sean</w:t>
@@ -539,6 +614,7 @@
           <w:p>
             <w:pPr>
               <w:jc w:val="left"/>
+              <w:spacing w:after="0"/>
             </w:pPr>
             <w:r>
               <w:t xml:space="preserve">M</w:t>
@@ -549,6 +625,7 @@
           <w:p>
             <w:pPr>
               <w:jc w:val="right"/>
+              <w:spacing w:after="0"/>
             </w:pPr>
             <w:r>
               <w:t xml:space="preserve">21</w:t>
@@ -559,6 +636,7 @@
           <w:p>
             <w:pPr>
               <w:jc w:val="right"/>
+              <w:spacing w:after="0"/>
             </w:pPr>
             <w:r>
               <w:t xml:space="preserve"> </w:t>
@@ -568,12 +646,13 @@
       </w:tr>
       <w:tr>
         <w:trPr>
-          <w:trHeight w:hRule="exact" w:val="288"/>
+          <w:trHeight w:hRule="exact" w:val="262"/>
         </w:trPr>
         <w:tc>
           <w:p>
             <w:pPr>
               <w:jc w:val="left"/>
+              <w:spacing w:after="0"/>
             </w:pPr>
             <w:r>
               <w:t xml:space="preserve">107</w:t>
@@ -584,6 +663,7 @@
           <w:p>
             <w:pPr>
               <w:jc w:val="left"/>
+              <w:spacing w:after="0"/>
             </w:pPr>
             <w:r>
               <w:t xml:space="preserve">Crews, Deshawn Joseph</w:t>
@@ -594,6 +674,7 @@
           <w:p>
             <w:pPr>
               <w:jc w:val="left"/>
+              <w:spacing w:after="0"/>
             </w:pPr>
             <w:r>
               <w:t xml:space="preserve">F</w:t>
@@ -604,6 +685,7 @@
           <w:p>
             <w:pPr>
               <w:jc w:val="right"/>
+              <w:spacing w:after="0"/>
             </w:pPr>
             <w:r>
               <w:t xml:space="preserve">38</w:t>
@@ -614,6 +696,7 @@
           <w:p>
             <w:pPr>
               <w:jc w:val="right"/>
+              <w:spacing w:after="0"/>
             </w:pPr>
             <w:r>
               <w:t xml:space="preserve"> </w:t>
@@ -623,12 +706,13 @@
       </w:tr>
       <w:tr>
         <w:trPr>
-          <w:trHeight w:hRule="exact" w:val="288"/>
+          <w:trHeight w:hRule="exact" w:val="262"/>
         </w:trPr>
         <w:tc>
           <w:p>
             <w:pPr>
               <w:jc w:val="left"/>
+              <w:spacing w:after="0"/>
             </w:pPr>
             <w:r>
               <w:t xml:space="preserve">108</w:t>
@@ -639,6 +723,7 @@
           <w:p>
             <w:pPr>
               <w:jc w:val="left"/>
+              <w:spacing w:after="0"/>
             </w:pPr>
             <w:r>
               <w:t xml:space="preserve">Person, Ladon</w:t>
@@ -649,6 +734,7 @@
           <w:p>
             <w:pPr>
               <w:jc w:val="left"/>
+              <w:spacing w:after="0"/>
             </w:pPr>
             <w:r>
               <w:t xml:space="preserve">F</w:t>
@@ -659,6 +745,7 @@
           <w:p>
             <w:pPr>
               <w:jc w:val="right"/>
+              <w:spacing w:after="0"/>
             </w:pPr>
             <w:r>
               <w:t xml:space="preserve">62</w:t>
@@ -669,6 +756,7 @@
           <w:p>
             <w:pPr>
               <w:jc w:val="right"/>
+              <w:spacing w:after="0"/>
             </w:pPr>
             <w:r>
               <w:t xml:space="preserve"> </w:t>
@@ -678,12 +766,13 @@
       </w:tr>
       <w:tr>
         <w:trPr>
-          <w:trHeight w:hRule="exact" w:val="288"/>
+          <w:trHeight w:hRule="exact" w:val="262"/>
         </w:trPr>
         <w:tc>
           <w:p>
             <w:pPr>
               <w:jc w:val="left"/>
+              <w:spacing w:after="0"/>
             </w:pPr>
             <w:r>
               <w:t xml:space="preserve">109</w:t>
@@ -694,6 +783,7 @@
           <w:p>
             <w:pPr>
               <w:jc w:val="left"/>
+              <w:spacing w:after="0"/>
             </w:pPr>
             <w:r>
               <w:t xml:space="preserve">Smith, Shaileigh</w:t>
@@ -704,6 +794,7 @@
           <w:p>
             <w:pPr>
               <w:jc w:val="left"/>
+              <w:spacing w:after="0"/>
             </w:pPr>
             <w:r>
               <w:t xml:space="preserve">M</w:t>
@@ -714,6 +805,7 @@
           <w:p>
             <w:pPr>
               <w:jc w:val="right"/>
+              <w:spacing w:after="0"/>
             </w:pPr>
             <w:r>
               <w:t xml:space="preserve">26</w:t>
@@ -724,6 +816,7 @@
           <w:p>
             <w:pPr>
               <w:jc w:val="right"/>
+              <w:spacing w:after="0"/>
             </w:pPr>
             <w:r>
               <w:t xml:space="preserve"> </w:t>
@@ -738,69 +831,6 @@
         <w:contextualSpacing/>
         <w:rPr>
           <w:sz w:val="0"/>
-        </w:rPr>
-      </w:pPr>
-    </w:p>
-    <w:p>
-      <w:pPr>
-        <w:spacing w:after="100" w:line="245" w:lineRule="auto"/>
-        <w:contextualSpacing/>
-        <w:rPr>
-          <w:sz w:val="20"/>
-        </w:rPr>
-      </w:pPr>
-    </w:p>
-    <w:p>
-      <w:pPr>
-        <w:spacing w:after="100" w:line="245" w:lineRule="auto"/>
-        <w:contextualSpacing/>
-        <w:rPr>
-          <w:sz w:val="20"/>
-        </w:rPr>
-      </w:pPr>
-    </w:p>
-    <w:p>
-      <w:pPr>
-        <w:spacing w:after="100" w:line="245" w:lineRule="auto"/>
-        <w:contextualSpacing/>
-        <w:rPr>
-          <w:sz w:val="20"/>
-        </w:rPr>
-      </w:pPr>
-    </w:p>
-    <w:p>
-      <w:pPr>
-        <w:spacing w:after="100" w:line="245" w:lineRule="auto"/>
-        <w:contextualSpacing/>
-        <w:rPr>
-          <w:sz w:val="20"/>
-        </w:rPr>
-      </w:pPr>
-    </w:p>
-    <w:p>
-      <w:pPr>
-        <w:spacing w:after="100" w:line="245" w:lineRule="auto"/>
-        <w:contextualSpacing/>
-        <w:rPr>
-          <w:sz w:val="20"/>
-        </w:rPr>
-      </w:pPr>
-    </w:p>
-    <w:p>
-      <w:pPr>
-        <w:spacing w:after="100" w:line="245" w:lineRule="auto"/>
-        <w:contextualSpacing/>
-        <w:rPr>
-          <w:sz w:val="20"/>
-        </w:rPr>
-      </w:pPr>
-    </w:p>
-    <w:p>
-      <w:pPr>
-        <w:spacing w:after="100" w:line="245" w:lineRule="auto"/>
-        <w:contextualSpacing/>
-        <w:rPr>
-          <w:sz w:val="20"/>
         </w:rPr>
       </w:pPr>
     </w:p>
@@ -960,11 +990,12 @@
     <w:tbl>
       <w:tblPr>
         <w:tblW w:w="12960"/>
+        <w:tblInd w:w="0" w:type="dxa"/>
         <w:tblBorders/>
       </w:tblPr>
       <w:tr>
         <w:trPr>
-          <w:trHeight w:hRule="exact" w:val="288"/>
+          <w:trHeight w:hRule="exact" w:val="262"/>
         </w:trPr>
         <w:tc>
           <w:p>
@@ -976,12 +1007,13 @@
       </w:tr>
       <w:tr>
         <w:trPr>
-          <w:trHeight w:hRule="exact" w:val="288"/>
+          <w:trHeight w:hRule="exact" w:val="262"/>
         </w:trPr>
         <w:tc>
           <w:p>
             <w:pPr>
               <w:jc w:val="left"/>
+              <w:spacing w:after="0"/>
             </w:pPr>
             <w:r>
               <w:t xml:space="preserve">Program Name: table1_0.R</w:t>
@@ -991,16 +1023,25 @@
       </w:tr>
       <w:tr>
         <w:trPr>
-          <w:trHeight w:hRule="exact" w:val="288"/>
+          <w:trHeight w:hRule="exact" w:val="524"/>
         </w:trPr>
         <w:tc>
           <w:p>
             <w:pPr>
               <w:jc w:val="left"/>
-            </w:pPr>
-            <w:r>
-              <w:t xml:space="preserve">Here is a big long footnote that is going to wrap
- at least once</w:t>
+              <w:spacing w:after="0"/>
+            </w:pPr>
+            <w:r>
+              <w:t xml:space="preserve">Here is a big long footnote that is going to wrap</w:t>
+            </w:r>
+          </w:p>
+          <w:p>
+            <w:pPr>
+              <w:jc w:val="left"/>
+              <w:spacing w:after="0"/>
+            </w:pPr>
+            <w:r>
+              <w:t xml:space="preserve"> at least once</w:t>
             </w:r>
           </w:p>
         </w:tc>
@@ -1049,7 +1090,7 @@
     </w:tblGrid>
     <w:tr>
       <w:trPr>
-        <w:trHeight w:hRule="exact" w:val="288"/>
+        <w:trHeight w:hRule="exact" w:val="262"/>
       </w:trPr>
       <w:tc>
         <w:tcPr>
@@ -1058,6 +1099,7 @@
         <w:p>
           <w:pPr>
             <w:jc w:val="left"/>
+            <w:spacing w:after="0"/>
           </w:pPr>
           <w:r>
             <w:t xml:space="preserve">Time</w:t>
@@ -1071,6 +1113,7 @@
         <w:p>
           <w:pPr>
             <w:jc w:val="center"/>
+            <w:spacing w:after="0"/>
           </w:pPr>
           <w:r>
             <w:t xml:space="preserve">Confidential</w:t>
@@ -1084,6 +1127,7 @@
         <w:p>
           <w:pPr>
             <w:jc w:val="right"/>
+            <w:spacing w:after="0"/>
           </w:pPr>
           <w:r>
             <w:t xml:space="preserve">Page </w:t>
@@ -1169,7 +1213,7 @@
     </w:tblGrid>
     <w:tr>
       <w:trPr>
-        <w:trHeight w:hRule="exact" w:val="288"/>
+        <w:trHeight w:hRule="exact" w:val="262"/>
       </w:trPr>
       <w:tc>
         <w:tcPr>
@@ -1178,6 +1222,7 @@
         <w:p>
           <w:pPr>
             <w:jc w:val="left"/>
+            <w:spacing w:after="0"/>
           </w:pPr>
           <w:r>
             <w:t xml:space="preserve">Experis</w:t>
@@ -1191,6 +1236,7 @@
         <w:p>
           <w:pPr>
             <w:jc w:val="right"/>
+            <w:spacing w:after="0"/>
           </w:pPr>
           <w:r>
             <w:t xml:space="preserve">Study ABC</w:t>
@@ -1200,7 +1246,7 @@
     </w:tr>
     <w:tr>
       <w:trPr>
-        <w:trHeight w:hRule="exact" w:val="288"/>
+        <w:trHeight w:hRule="exact" w:val="262"/>
       </w:trPr>
       <w:tc>
         <w:tcPr>
@@ -1209,6 +1255,7 @@
         <w:p>
           <w:pPr>
             <w:jc w:val="left"/>
+            <w:spacing w:after="0"/>
           </w:pPr>
           <w:r>
             <w:t xml:space="preserve"> </w:t>
@@ -1222,6 +1269,7 @@
         <w:p>
           <w:pPr>
             <w:jc w:val="right"/>
+            <w:spacing w:after="0"/>
           </w:pPr>
           <w:r>
             <w:t xml:space="preserve">Status: Closed</w:t>

--- a/tests/testthat/docx/test13.docx
+++ b/tests/testthat/docx/test13.docx
@@ -12,10 +12,17 @@
     </w:sectPr>
     <w:tbl>
       <w:tblPr>
+        <w:tblCellMar>
+          <w:left w:w="72" w:type="dxa"/>
+          <w:right w:w="72" w:type="dxa"/>
+        </w:tblCellMar>
         <w:tblW w:w="12960"/>
         <w:tblInd w:w="0" w:type="dxa"/>
         <w:tblBorders/>
       </w:tblPr>
+      <w:tblGrid>
+        <w:gridCol w:w="12960"/>
+      </w:tblGrid>
       <w:tr>
         <w:trPr>
           <w:trHeight w:hRule="exact" w:val="262"/>
@@ -104,8 +111,7 @@
     </w:tbl>
     <w:p>
       <w:pPr>
-        <w:spacing w:after="0" w:line="120" w:lineRule="auto"/>
-        <w:contextualSpacing/>
+        <w:spacing w:after="0" w:line="0" w:lineRule="none"/>
         <w:rPr>
           <w:sz w:val="0"/>
         </w:rPr>
@@ -113,9 +119,9 @@
     </w:p>
     <w:tbl>
       <w:tblPr>
-        <w:tblInd w:w="3994" w:type="dxa"/>
+        <w:tblInd w:w="4282" w:type="dxa"/>
         <w:tblStyle w:val="TableGrid"/>
-        <w:tblW w:w="4971" w:type="dxa"/>
+        <w:tblW w:w="4395" w:type="dxa"/>
         <w:tblBorders/>
         <w:tblCellMar>
           <w:left w:w="72" w:type="dxa"/>
@@ -827,16 +833,16 @@
     </w:tbl>
     <w:p>
       <w:pPr>
-        <w:spacing w:after="0" w:line="120" w:lineRule="auto"/>
+        <w:spacing w:after="0" w:line="245" w:lineRule="auto"/>
         <w:contextualSpacing/>
         <w:rPr>
-          <w:sz w:val="0"/>
-        </w:rPr>
-      </w:pPr>
-    </w:p>
-    <w:p>
-      <w:pPr>
-        <w:spacing w:after="100" w:line="245" w:lineRule="auto"/>
+          <w:sz w:val="20"/>
+        </w:rPr>
+      </w:pPr>
+    </w:p>
+    <w:p>
+      <w:pPr>
+        <w:spacing w:after="0" w:line="245" w:lineRule="auto"/>
         <w:contextualSpacing/>
         <w:rPr>
           <w:sz w:val="20"/>
@@ -845,7 +851,7 @@
     </w:p>
     <w:p>
       <w:pPr>
-        <w:spacing w:after="100" w:line="245" w:lineRule="auto"/>
+        <w:spacing w:after="0" w:line="245" w:lineRule="auto"/>
         <w:contextualSpacing/>
         <w:rPr>
           <w:sz w:val="20"/>
@@ -854,7 +860,7 @@
     </w:p>
     <w:p>
       <w:pPr>
-        <w:spacing w:after="100" w:line="245" w:lineRule="auto"/>
+        <w:spacing w:after="0" w:line="245" w:lineRule="auto"/>
         <w:contextualSpacing/>
         <w:rPr>
           <w:sz w:val="20"/>
@@ -863,7 +869,7 @@
     </w:p>
     <w:p>
       <w:pPr>
-        <w:spacing w:after="100" w:line="245" w:lineRule="auto"/>
+        <w:spacing w:after="0" w:line="245" w:lineRule="auto"/>
         <w:contextualSpacing/>
         <w:rPr>
           <w:sz w:val="20"/>
@@ -872,7 +878,7 @@
     </w:p>
     <w:p>
       <w:pPr>
-        <w:spacing w:after="100" w:line="245" w:lineRule="auto"/>
+        <w:spacing w:after="0" w:line="245" w:lineRule="auto"/>
         <w:contextualSpacing/>
         <w:rPr>
           <w:sz w:val="20"/>
@@ -881,7 +887,7 @@
     </w:p>
     <w:p>
       <w:pPr>
-        <w:spacing w:after="100" w:line="245" w:lineRule="auto"/>
+        <w:spacing w:after="0" w:line="245" w:lineRule="auto"/>
         <w:contextualSpacing/>
         <w:rPr>
           <w:sz w:val="20"/>
@@ -890,7 +896,7 @@
     </w:p>
     <w:p>
       <w:pPr>
-        <w:spacing w:after="100" w:line="245" w:lineRule="auto"/>
+        <w:spacing w:after="0" w:line="245" w:lineRule="auto"/>
         <w:contextualSpacing/>
         <w:rPr>
           <w:sz w:val="20"/>
@@ -899,7 +905,7 @@
     </w:p>
     <w:p>
       <w:pPr>
-        <w:spacing w:after="100" w:line="245" w:lineRule="auto"/>
+        <w:spacing w:after="0" w:line="245" w:lineRule="auto"/>
         <w:contextualSpacing/>
         <w:rPr>
           <w:sz w:val="20"/>
@@ -908,7 +914,7 @@
     </w:p>
     <w:p>
       <w:pPr>
-        <w:spacing w:after="100" w:line="245" w:lineRule="auto"/>
+        <w:spacing w:after="0" w:line="245" w:lineRule="auto"/>
         <w:contextualSpacing/>
         <w:rPr>
           <w:sz w:val="20"/>
@@ -917,7 +923,7 @@
     </w:p>
     <w:p>
       <w:pPr>
-        <w:spacing w:after="100" w:line="245" w:lineRule="auto"/>
+        <w:spacing w:after="0" w:line="245" w:lineRule="auto"/>
         <w:contextualSpacing/>
         <w:rPr>
           <w:sz w:val="20"/>
@@ -926,7 +932,7 @@
     </w:p>
     <w:p>
       <w:pPr>
-        <w:spacing w:after="100" w:line="245" w:lineRule="auto"/>
+        <w:spacing w:after="0" w:line="245" w:lineRule="auto"/>
         <w:contextualSpacing/>
         <w:rPr>
           <w:sz w:val="20"/>
@@ -935,7 +941,7 @@
     </w:p>
     <w:p>
       <w:pPr>
-        <w:spacing w:after="100" w:line="245" w:lineRule="auto"/>
+        <w:spacing w:after="0" w:line="245" w:lineRule="auto"/>
         <w:contextualSpacing/>
         <w:rPr>
           <w:sz w:val="20"/>
@@ -944,7 +950,7 @@
     </w:p>
     <w:p>
       <w:pPr>
-        <w:spacing w:after="100" w:line="245" w:lineRule="auto"/>
+        <w:spacing w:after="0" w:line="245" w:lineRule="auto"/>
         <w:contextualSpacing/>
         <w:rPr>
           <w:sz w:val="20"/>
@@ -953,7 +959,7 @@
     </w:p>
     <w:p>
       <w:pPr>
-        <w:spacing w:after="100" w:line="245" w:lineRule="auto"/>
+        <w:spacing w:after="0" w:line="245" w:lineRule="auto"/>
         <w:contextualSpacing/>
         <w:rPr>
           <w:sz w:val="20"/>
@@ -962,7 +968,7 @@
     </w:p>
     <w:p>
       <w:pPr>
-        <w:spacing w:after="100" w:line="245" w:lineRule="auto"/>
+        <w:spacing w:after="0" w:line="245" w:lineRule="auto"/>
         <w:contextualSpacing/>
         <w:rPr>
           <w:sz w:val="20"/>
@@ -971,16 +977,7 @@
     </w:p>
     <w:p>
       <w:pPr>
-        <w:spacing w:after="100" w:line="245" w:lineRule="auto"/>
-        <w:contextualSpacing/>
-        <w:rPr>
-          <w:sz w:val="20"/>
-        </w:rPr>
-      </w:pPr>
-    </w:p>
-    <w:p>
-      <w:pPr>
-        <w:spacing w:after="100" w:line="245" w:lineRule="auto"/>
+        <w:spacing w:after="0" w:line="245" w:lineRule="auto"/>
         <w:contextualSpacing/>
         <w:rPr>
           <w:sz w:val="20"/>
@@ -989,10 +986,17 @@
     </w:p>
     <w:tbl>
       <w:tblPr>
-        <w:tblW w:w="12960"/>
+        <w:tblCellMar>
+          <w:left w:w="72" w:type="dxa"/>
+          <w:right w:w="72" w:type="dxa"/>
+        </w:tblCellMar>
+        <w:tblW w:w="12962"/>
         <w:tblInd w:w="0" w:type="dxa"/>
         <w:tblBorders/>
       </w:tblPr>
+      <w:tblGrid>
+        <w:gridCol w:w="12962"/>
+      </w:tblGrid>
       <w:tr>
         <w:trPr>
           <w:trHeight w:hRule="exact" w:val="262"/>
@@ -1047,6 +1051,14 @@
         </w:tc>
       </w:tr>
     </w:tbl>
+    <w:p>
+      <w:pPr>
+        <w:spacing w:after="0" w:line="0" w:lineRule="none"/>
+        <w:rPr>
+          <w:sz w:val="0"/>
+        </w:rPr>
+      </w:pPr>
+    </w:p>
   </w:body>
 </w:document>
 </file>

--- a/tests/testthat/docx/test13.docx
+++ b/tests/testthat/docx/test13.docx
@@ -25,7 +25,7 @@
       </w:tblGrid>
       <w:tr>
         <w:trPr>
-          <w:trHeight w:hRule="exact" w:val="262"/>
+          <w:trHeight w:hRule="exact" w:val="252"/>
         </w:trPr>
         <w:tc>
           <w:p>
@@ -45,7 +45,7 @@
       </w:tr>
       <w:tr>
         <w:trPr>
-          <w:trHeight w:hRule="exact" w:val="524"/>
+          <w:trHeight w:hRule="exact" w:val="504"/>
         </w:trPr>
         <w:tc>
           <w:p>
@@ -78,7 +78,7 @@
       </w:tr>
       <w:tr>
         <w:trPr>
-          <w:trHeight w:hRule="exact" w:val="262"/>
+          <w:trHeight w:hRule="exact" w:val="252"/>
         </w:trPr>
         <w:tc>
           <w:p>
@@ -98,7 +98,7 @@
       </w:tr>
       <w:tr>
         <w:trPr>
-          <w:trHeight w:hRule="exact" w:val="262"/>
+          <w:trHeight w:hRule="exact" w:val="252"/>
         </w:trPr>
         <w:tc>
           <w:p>
@@ -119,9 +119,9 @@
     </w:p>
     <w:tbl>
       <w:tblPr>
-        <w:tblInd w:w="4282" w:type="dxa"/>
+        <w:tblInd w:w="4110" w:type="dxa"/>
         <w:tblStyle w:val="TableGrid"/>
-        <w:tblW w:w="4395" w:type="dxa"/>
+        <w:tblW w:w="4740" w:type="dxa"/>
         <w:tblBorders/>
         <w:tblCellMar>
           <w:left w:w="72" w:type="dxa"/>
@@ -131,13 +131,13 @@
       <w:tblGrid>
         <w:gridCol w:w="1440"/>
         <w:gridCol w:w="1440"/>
-        <w:gridCol w:w="489"/>
-        <w:gridCol w:w="505"/>
-        <w:gridCol w:w="521"/>
+        <w:gridCol w:w="604"/>
+        <w:gridCol w:w="621"/>
+        <w:gridCol w:w="636"/>
       </w:tblGrid>
       <w:tr>
         <w:trPr>
-          <w:trHeight w:hRule="exact" w:val="262"/>
+          <w:trHeight w:hRule="exact" w:val="252"/>
         </w:trPr>
         <w:tc>
           <w:tcPr>
@@ -177,7 +177,7 @@
         </w:tc>
         <w:tc>
           <w:tcPr>
-            <w:tcW w:w="489"/>
+            <w:tcW w:w="604"/>
             <w:tcBorders>
               <w:bottom w:val="single" w:sz="4" w:space="0" w:color="auto"/>
             </w:tcBorders>
@@ -195,7 +195,7 @@
         </w:tc>
         <w:tc>
           <w:tcPr>
-            <w:tcW w:w="505"/>
+            <w:tcW w:w="621"/>
             <w:tcBorders>
               <w:bottom w:val="single" w:sz="4" w:space="0" w:color="auto"/>
             </w:tcBorders>
@@ -213,7 +213,7 @@
         </w:tc>
         <w:tc>
           <w:tcPr>
-            <w:tcW w:w="521"/>
+            <w:tcW w:w="636"/>
             <w:tcBorders>
               <w:bottom w:val="single" w:sz="4" w:space="0" w:color="auto"/>
             </w:tcBorders>
@@ -230,10 +230,10 @@
           </w:p>
         </w:tc>
       </w:tr>
+      <w:trPr>
+        <w:trHeight w:hRule="exact" w:val="504"/>
+      </w:trPr>
       <w:tr>
-        <w:trPr>
-          <w:trHeight w:hRule="exact" w:val="262"/>
-        </w:trPr>
         <w:tc>
           <w:p>
             <w:pPr>
@@ -252,7 +252,16 @@
               <w:spacing w:after="0"/>
             </w:pPr>
             <w:r>
-              <w:t xml:space="preserve">Quintana, Gabriel</w:t>
+              <w:t xml:space="preserve">Quintana,</w:t>
+            </w:r>
+          </w:p>
+          <w:p>
+            <w:pPr>
+              <w:jc w:val="left"/>
+              <w:spacing w:after="0"/>
+            </w:pPr>
+            <w:r>
+              <w:t xml:space="preserve">Gabriel</w:t>
             </w:r>
           </w:p>
         </w:tc>
@@ -290,10 +299,10 @@
           </w:p>
         </w:tc>
       </w:tr>
+      <w:trPr>
+        <w:trHeight w:hRule="exact" w:val="252"/>
+      </w:trPr>
       <w:tr>
-        <w:trPr>
-          <w:trHeight w:hRule="exact" w:val="262"/>
-        </w:trPr>
         <w:tc>
           <w:p>
             <w:pPr>
@@ -350,10 +359,10 @@
           </w:p>
         </w:tc>
       </w:tr>
+      <w:trPr>
+        <w:trHeight w:hRule="exact" w:val="504"/>
+      </w:trPr>
       <w:tr>
-        <w:trPr>
-          <w:trHeight w:hRule="exact" w:val="262"/>
-        </w:trPr>
         <w:tc>
           <w:p>
             <w:pPr>
@@ -372,7 +381,16 @@
               <w:spacing w:after="0"/>
             </w:pPr>
             <w:r>
-              <w:t xml:space="preserve">Minniear, Presley</w:t>
+              <w:t xml:space="preserve">Minniear,</w:t>
+            </w:r>
+          </w:p>
+          <w:p>
+            <w:pPr>
+              <w:jc w:val="left"/>
+              <w:spacing w:after="0"/>
+            </w:pPr>
+            <w:r>
+              <w:t xml:space="preserve">Presley</w:t>
             </w:r>
           </w:p>
         </w:tc>
@@ -410,10 +428,10 @@
           </w:p>
         </w:tc>
       </w:tr>
+      <w:trPr>
+        <w:trHeight w:hRule="exact" w:val="504"/>
+      </w:trPr>
       <w:tr>
-        <w:trPr>
-          <w:trHeight w:hRule="exact" w:val="262"/>
-        </w:trPr>
         <w:tc>
           <w:p>
             <w:pPr>
@@ -432,7 +450,16 @@
               <w:spacing w:after="0"/>
             </w:pPr>
             <w:r>
-              <w:t xml:space="preserve">al-Kazemi, Najwa</w:t>
+              <w:t xml:space="preserve">al-Kazemi,</w:t>
+            </w:r>
+          </w:p>
+          <w:p>
+            <w:pPr>
+              <w:jc w:val="left"/>
+              <w:spacing w:after="0"/>
+            </w:pPr>
+            <w:r>
+              <w:t xml:space="preserve">Najwa</w:t>
             </w:r>
           </w:p>
         </w:tc>
@@ -470,10 +497,10 @@
           </w:p>
         </w:tc>
       </w:tr>
+      <w:trPr>
+        <w:trHeight w:hRule="exact" w:val="504"/>
+      </w:trPr>
       <w:tr>
-        <w:trPr>
-          <w:trHeight w:hRule="exact" w:val="262"/>
-        </w:trPr>
         <w:tc>
           <w:p>
             <w:pPr>
@@ -492,7 +519,16 @@
               <w:spacing w:after="0"/>
             </w:pPr>
             <w:r>
-              <w:t xml:space="preserve">Schaffer, Ashley</w:t>
+              <w:t xml:space="preserve">Schaffer,</w:t>
+            </w:r>
+          </w:p>
+          <w:p>
+            <w:pPr>
+              <w:jc w:val="left"/>
+              <w:spacing w:after="0"/>
+            </w:pPr>
+            <w:r>
+              <w:t xml:space="preserve">Ashley</w:t>
             </w:r>
           </w:p>
         </w:tc>
@@ -530,10 +566,10 @@
           </w:p>
         </w:tc>
       </w:tr>
+      <w:trPr>
+        <w:trHeight w:hRule="exact" w:val="252"/>
+      </w:trPr>
       <w:tr>
-        <w:trPr>
-          <w:trHeight w:hRule="exact" w:val="262"/>
-        </w:trPr>
         <w:tc>
           <w:p>
             <w:pPr>
@@ -590,10 +626,10 @@
           </w:p>
         </w:tc>
       </w:tr>
+      <w:trPr>
+        <w:trHeight w:hRule="exact" w:val="252"/>
+      </w:trPr>
       <w:tr>
-        <w:trPr>
-          <w:trHeight w:hRule="exact" w:val="262"/>
-        </w:trPr>
         <w:tc>
           <w:p>
             <w:pPr>
@@ -650,10 +686,10 @@
           </w:p>
         </w:tc>
       </w:tr>
+      <w:trPr>
+        <w:trHeight w:hRule="exact" w:val="504"/>
+      </w:trPr>
       <w:tr>
-        <w:trPr>
-          <w:trHeight w:hRule="exact" w:val="262"/>
-        </w:trPr>
         <w:tc>
           <w:p>
             <w:pPr>
@@ -672,7 +708,25 @@
               <w:spacing w:after="0"/>
             </w:pPr>
             <w:r>
-              <w:t xml:space="preserve">Crews, Deshawn Joseph</w:t>
+              <w:t xml:space="preserve">Crews,</w:t>
+            </w:r>
+          </w:p>
+          <w:p>
+            <w:pPr>
+              <w:jc w:val="left"/>
+              <w:spacing w:after="0"/>
+            </w:pPr>
+            <w:r>
+              <w:t xml:space="preserve">Deshawn</w:t>
+            </w:r>
+          </w:p>
+          <w:p>
+            <w:pPr>
+              <w:jc w:val="left"/>
+              <w:spacing w:after="0"/>
+            </w:pPr>
+            <w:r>
+              <w:t xml:space="preserve">Joseph</w:t>
             </w:r>
           </w:p>
         </w:tc>
@@ -710,10 +764,10 @@
           </w:p>
         </w:tc>
       </w:tr>
+      <w:trPr>
+        <w:trHeight w:hRule="exact" w:val="252"/>
+      </w:trPr>
       <w:tr>
-        <w:trPr>
-          <w:trHeight w:hRule="exact" w:val="262"/>
-        </w:trPr>
         <w:tc>
           <w:p>
             <w:pPr>
@@ -770,10 +824,10 @@
           </w:p>
         </w:tc>
       </w:tr>
+      <w:trPr>
+        <w:trHeight w:hRule="exact" w:val="504"/>
+      </w:trPr>
       <w:tr>
-        <w:trPr>
-          <w:trHeight w:hRule="exact" w:val="262"/>
-        </w:trPr>
         <w:tc>
           <w:p>
             <w:pPr>
@@ -792,7 +846,16 @@
               <w:spacing w:after="0"/>
             </w:pPr>
             <w:r>
-              <w:t xml:space="preserve">Smith, Shaileigh</w:t>
+              <w:t xml:space="preserve">Smith,</w:t>
+            </w:r>
+          </w:p>
+          <w:p>
+            <w:pPr>
+              <w:jc w:val="left"/>
+              <w:spacing w:after="0"/>
+            </w:pPr>
+            <w:r>
+              <w:t xml:space="preserve">Shaileigh</w:t>
             </w:r>
           </w:p>
         </w:tc>
@@ -833,7 +896,7 @@
     </w:tbl>
     <w:p>
       <w:pPr>
-        <w:spacing w:after="0" w:line="245" w:lineRule="auto"/>
+        <w:spacing w:after="8" w:line="260" w:lineRule="auto"/>
         <w:contextualSpacing/>
         <w:rPr>
           <w:sz w:val="20"/>
@@ -842,7 +905,7 @@
     </w:p>
     <w:p>
       <w:pPr>
-        <w:spacing w:after="0" w:line="245" w:lineRule="auto"/>
+        <w:spacing w:after="8" w:line="260" w:lineRule="auto"/>
         <w:contextualSpacing/>
         <w:rPr>
           <w:sz w:val="20"/>
@@ -851,7 +914,7 @@
     </w:p>
     <w:p>
       <w:pPr>
-        <w:spacing w:after="0" w:line="245" w:lineRule="auto"/>
+        <w:spacing w:after="8" w:line="260" w:lineRule="auto"/>
         <w:contextualSpacing/>
         <w:rPr>
           <w:sz w:val="20"/>
@@ -860,7 +923,7 @@
     </w:p>
     <w:p>
       <w:pPr>
-        <w:spacing w:after="0" w:line="245" w:lineRule="auto"/>
+        <w:spacing w:after="8" w:line="260" w:lineRule="auto"/>
         <w:contextualSpacing/>
         <w:rPr>
           <w:sz w:val="20"/>
@@ -869,7 +932,7 @@
     </w:p>
     <w:p>
       <w:pPr>
-        <w:spacing w:after="0" w:line="245" w:lineRule="auto"/>
+        <w:spacing w:after="8" w:line="260" w:lineRule="auto"/>
         <w:contextualSpacing/>
         <w:rPr>
           <w:sz w:val="20"/>
@@ -878,7 +941,7 @@
     </w:p>
     <w:p>
       <w:pPr>
-        <w:spacing w:after="0" w:line="245" w:lineRule="auto"/>
+        <w:spacing w:after="8" w:line="260" w:lineRule="auto"/>
         <w:contextualSpacing/>
         <w:rPr>
           <w:sz w:val="20"/>
@@ -887,7 +950,7 @@
     </w:p>
     <w:p>
       <w:pPr>
-        <w:spacing w:after="0" w:line="245" w:lineRule="auto"/>
+        <w:spacing w:after="8" w:line="260" w:lineRule="auto"/>
         <w:contextualSpacing/>
         <w:rPr>
           <w:sz w:val="20"/>
@@ -896,7 +959,7 @@
     </w:p>
     <w:p>
       <w:pPr>
-        <w:spacing w:after="0" w:line="245" w:lineRule="auto"/>
+        <w:spacing w:after="8" w:line="260" w:lineRule="auto"/>
         <w:contextualSpacing/>
         <w:rPr>
           <w:sz w:val="20"/>
@@ -905,7 +968,7 @@
     </w:p>
     <w:p>
       <w:pPr>
-        <w:spacing w:after="0" w:line="245" w:lineRule="auto"/>
+        <w:spacing w:after="8" w:line="260" w:lineRule="auto"/>
         <w:contextualSpacing/>
         <w:rPr>
           <w:sz w:val="20"/>
@@ -914,7 +977,7 @@
     </w:p>
     <w:p>
       <w:pPr>
-        <w:spacing w:after="0" w:line="245" w:lineRule="auto"/>
+        <w:spacing w:after="8" w:line="260" w:lineRule="auto"/>
         <w:contextualSpacing/>
         <w:rPr>
           <w:sz w:val="20"/>
@@ -923,7 +986,7 @@
     </w:p>
     <w:p>
       <w:pPr>
-        <w:spacing w:after="0" w:line="245" w:lineRule="auto"/>
+        <w:spacing w:after="8" w:line="260" w:lineRule="auto"/>
         <w:contextualSpacing/>
         <w:rPr>
           <w:sz w:val="20"/>
@@ -932,7 +995,7 @@
     </w:p>
     <w:p>
       <w:pPr>
-        <w:spacing w:after="0" w:line="245" w:lineRule="auto"/>
+        <w:spacing w:after="8" w:line="260" w:lineRule="auto"/>
         <w:contextualSpacing/>
         <w:rPr>
           <w:sz w:val="20"/>
@@ -941,43 +1004,7 @@
     </w:p>
     <w:p>
       <w:pPr>
-        <w:spacing w:after="0" w:line="245" w:lineRule="auto"/>
-        <w:contextualSpacing/>
-        <w:rPr>
-          <w:sz w:val="20"/>
-        </w:rPr>
-      </w:pPr>
-    </w:p>
-    <w:p>
-      <w:pPr>
-        <w:spacing w:after="0" w:line="245" w:lineRule="auto"/>
-        <w:contextualSpacing/>
-        <w:rPr>
-          <w:sz w:val="20"/>
-        </w:rPr>
-      </w:pPr>
-    </w:p>
-    <w:p>
-      <w:pPr>
-        <w:spacing w:after="0" w:line="245" w:lineRule="auto"/>
-        <w:contextualSpacing/>
-        <w:rPr>
-          <w:sz w:val="20"/>
-        </w:rPr>
-      </w:pPr>
-    </w:p>
-    <w:p>
-      <w:pPr>
-        <w:spacing w:after="0" w:line="245" w:lineRule="auto"/>
-        <w:contextualSpacing/>
-        <w:rPr>
-          <w:sz w:val="20"/>
-        </w:rPr>
-      </w:pPr>
-    </w:p>
-    <w:p>
-      <w:pPr>
-        <w:spacing w:after="0" w:line="245" w:lineRule="auto"/>
+        <w:spacing w:after="8" w:line="260" w:lineRule="auto"/>
         <w:contextualSpacing/>
         <w:rPr>
           <w:sz w:val="20"/>
@@ -999,7 +1026,7 @@
       </w:tblGrid>
       <w:tr>
         <w:trPr>
-          <w:trHeight w:hRule="exact" w:val="262"/>
+          <w:trHeight w:hRule="exact" w:val="252"/>
         </w:trPr>
         <w:tc>
           <w:p>
@@ -1011,7 +1038,7 @@
       </w:tr>
       <w:tr>
         <w:trPr>
-          <w:trHeight w:hRule="exact" w:val="262"/>
+          <w:trHeight w:hRule="exact" w:val="252"/>
         </w:trPr>
         <w:tc>
           <w:p>
@@ -1027,7 +1054,7 @@
       </w:tr>
       <w:tr>
         <w:trPr>
-          <w:trHeight w:hRule="exact" w:val="524"/>
+          <w:trHeight w:hRule="exact" w:val="504"/>
         </w:trPr>
         <w:tc>
           <w:p>
@@ -1102,7 +1129,7 @@
     </w:tblGrid>
     <w:tr>
       <w:trPr>
-        <w:trHeight w:hRule="exact" w:val="262"/>
+        <w:trHeight w:hRule="exact" w:val="252"/>
       </w:trPr>
       <w:tc>
         <w:tcPr>
@@ -1225,7 +1252,7 @@
     </w:tblGrid>
     <w:tr>
       <w:trPr>
-        <w:trHeight w:hRule="exact" w:val="262"/>
+        <w:trHeight w:hRule="exact" w:val="252"/>
       </w:trPr>
       <w:tc>
         <w:tcPr>
@@ -1258,7 +1285,7 @@
     </w:tr>
     <w:tr>
       <w:trPr>
-        <w:trHeight w:hRule="exact" w:val="262"/>
+        <w:trHeight w:hRule="exact" w:val="252"/>
       </w:trPr>
       <w:tc>
         <w:tcPr>

--- a/tests/testthat/docx/test13.docx
+++ b/tests/testthat/docx/test13.docx
@@ -230,6 +230,25 @@
           </w:p>
         </w:tc>
       </w:tr>
+      <w:tr>
+        <w:trPr>
+          <w:trHeight w:hRule="exact" w:val="252"/>
+        </w:trPr>
+        <w:tc>
+          <w:tcPr>
+            <w:gridSpan w:val="5"/>
+          </w:tcPr>
+          <w:p>
+            <w:pPr>
+              <w:jc w:val="left"/>
+              <w:spacing w:after="0"/>
+            </w:pPr>
+            <w:r>
+              <w:t xml:space="preserve"> </w:t>
+            </w:r>
+          </w:p>
+        </w:tc>
+      </w:tr>
       <w:trPr>
         <w:trHeight w:hRule="exact" w:val="504"/>
       </w:trPr>
@@ -894,15 +913,6 @@
         </w:tc>
       </w:tr>
     </w:tbl>
-    <w:p>
-      <w:pPr>
-        <w:spacing w:after="8" w:line="260" w:lineRule="auto"/>
-        <w:contextualSpacing/>
-        <w:rPr>
-          <w:sz w:val="20"/>
-        </w:rPr>
-      </w:pPr>
-    </w:p>
     <w:p>
       <w:pPr>
         <w:spacing w:after="8" w:line="260" w:lineRule="auto"/>

--- a/tests/testthat/docx/test13.docx
+++ b/tests/testthat/docx/test13.docx
@@ -13,8 +13,8 @@
     <w:tbl>
       <w:tblPr>
         <w:tblCellMar>
-          <w:left w:w="72" w:type="dxa"/>
-          <w:right w:w="72" w:type="dxa"/>
+          <w:left w:w="32" w:type="dxa"/>
+          <w:right w:w="32" w:type="dxa"/>
         </w:tblCellMar>
         <w:tblW w:w="12960"/>
         <w:tblInd w:w="0" w:type="dxa"/>
@@ -119,21 +119,28 @@
     </w:p>
     <w:tbl>
       <w:tblPr>
-        <w:tblInd w:w="4110" w:type="dxa"/>
+        <w:tblInd w:w="4326" w:type="dxa"/>
         <w:tblStyle w:val="TableGrid"/>
-        <w:tblW w:w="4740" w:type="dxa"/>
-        <w:tblBorders/>
+        <w:tblW w:w="4567" w:type="dxa"/>
+        <w:tblBorders>
+          <w:top w:val="single" w:sz="4" w:space="0" w:color="auto"/>
+          <w:bottom w:val="single" w:sz="4" w:space="0" w:color="auto"/>
+          <w:left w:val="single" w:sz="4" w:space="0" w:color="auto"/>
+          <w:right w:val="single" w:sz="4" w:space="0" w:color="auto"/>
+          <w:insideH w:val="single" w:sz="4" w:space="0" w:color="auto"/>
+          <w:insideV w:val="single" w:sz="4" w:space="0" w:color="auto"/>
+        </w:tblBorders>
         <w:tblCellMar>
-          <w:left w:w="72" w:type="dxa"/>
-          <w:right w:w="72" w:type="dxa"/>
+          <w:left w:w="32" w:type="dxa"/>
+          <w:right w:w="32" w:type="dxa"/>
         </w:tblCellMar>
       </w:tblPr>
       <w:tblGrid>
         <w:gridCol w:w="1440"/>
         <w:gridCol w:w="1440"/>
-        <w:gridCol w:w="604"/>
-        <w:gridCol w:w="621"/>
-        <w:gridCol w:w="636"/>
+        <w:gridCol w:w="546"/>
+        <w:gridCol w:w="563"/>
+        <w:gridCol w:w="578"/>
       </w:tblGrid>
       <w:tr>
         <w:trPr>
@@ -144,6 +151,7 @@
             <w:tcW w:w="1440"/>
             <w:tcBorders>
               <w:bottom w:val="single" w:sz="4" w:space="0" w:color="auto"/>
+              <w:top w:val="single" w:sz="4" w:space="0" w:color="auto"/>
             </w:tcBorders>
             <w:vAlign w:val="bottom"/>
           </w:tcPr>
@@ -162,6 +170,7 @@
             <w:tcW w:w="1440"/>
             <w:tcBorders>
               <w:bottom w:val="single" w:sz="4" w:space="0" w:color="auto"/>
+              <w:top w:val="single" w:sz="4" w:space="0" w:color="auto"/>
             </w:tcBorders>
             <w:vAlign w:val="bottom"/>
           </w:tcPr>
@@ -177,9 +186,10 @@
         </w:tc>
         <w:tc>
           <w:tcPr>
-            <w:tcW w:w="604"/>
+            <w:tcW w:w="546"/>
             <w:tcBorders>
               <w:bottom w:val="single" w:sz="4" w:space="0" w:color="auto"/>
+              <w:top w:val="single" w:sz="4" w:space="0" w:color="auto"/>
             </w:tcBorders>
             <w:vAlign w:val="bottom"/>
           </w:tcPr>
@@ -195,9 +205,10 @@
         </w:tc>
         <w:tc>
           <w:tcPr>
-            <w:tcW w:w="621"/>
+            <w:tcW w:w="563"/>
             <w:tcBorders>
               <w:bottom w:val="single" w:sz="4" w:space="0" w:color="auto"/>
+              <w:top w:val="single" w:sz="4" w:space="0" w:color="auto"/>
             </w:tcBorders>
             <w:vAlign w:val="bottom"/>
           </w:tcPr>
@@ -213,9 +224,10 @@
         </w:tc>
         <w:tc>
           <w:tcPr>
-            <w:tcW w:w="636"/>
+            <w:tcW w:w="578"/>
             <w:tcBorders>
               <w:bottom w:val="single" w:sz="4" w:space="0" w:color="auto"/>
+              <w:top w:val="single" w:sz="4" w:space="0" w:color="auto"/>
             </w:tcBorders>
             <w:vAlign w:val="bottom"/>
           </w:tcPr>
@@ -319,7 +331,7 @@
         </w:tc>
       </w:tr>
       <w:trPr>
-        <w:trHeight w:hRule="exact" w:val="252"/>
+        <w:trHeight w:hRule="exact" w:val="504"/>
       </w:trPr>
       <w:tr>
         <w:tc>
@@ -586,7 +598,7 @@
         </w:tc>
       </w:tr>
       <w:trPr>
-        <w:trHeight w:hRule="exact" w:val="252"/>
+        <w:trHeight w:hRule="exact" w:val="504"/>
       </w:trPr>
       <w:tr>
         <w:tc>
@@ -596,100 +608,40 @@
               <w:spacing w:after="0"/>
             </w:pPr>
             <w:r>
-              <w:t xml:space="preserve">105</w:t>
-            </w:r>
-          </w:p>
-        </w:tc>
-        <w:tc>
-          <w:p>
-            <w:pPr>
-              <w:jc w:val="left"/>
-              <w:spacing w:after="0"/>
-            </w:pPr>
-            <w:r>
-              <w:t xml:space="preserve">Laner, Tahma</w:t>
-            </w:r>
-          </w:p>
-        </w:tc>
-        <w:tc>
-          <w:p>
-            <w:pPr>
-              <w:jc w:val="left"/>
-              <w:spacing w:after="0"/>
-            </w:pPr>
-            <w:r>
-              <w:t xml:space="preserve">F</w:t>
-            </w:r>
-          </w:p>
-        </w:tc>
-        <w:tc>
-          <w:p>
-            <w:pPr>
-              <w:jc w:val="right"/>
-              <w:spacing w:after="0"/>
-            </w:pPr>
-            <w:r>
-              <w:t xml:space="preserve">52</w:t>
-            </w:r>
-          </w:p>
-        </w:tc>
-        <w:tc>
-          <w:p>
-            <w:pPr>
-              <w:jc w:val="right"/>
-              <w:spacing w:after="0"/>
-            </w:pPr>
-            <w:r>
-              <w:t xml:space="preserve">B</w:t>
-            </w:r>
-          </w:p>
-        </w:tc>
-      </w:tr>
-      <w:trPr>
-        <w:trHeight w:hRule="exact" w:val="252"/>
-      </w:trPr>
-      <w:tr>
-        <w:tc>
-          <w:p>
-            <w:pPr>
-              <w:jc w:val="left"/>
-              <w:spacing w:after="0"/>
-            </w:pPr>
-            <w:r>
-              <w:t xml:space="preserve">106</w:t>
-            </w:r>
-          </w:p>
-        </w:tc>
-        <w:tc>
-          <w:p>
-            <w:pPr>
-              <w:jc w:val="left"/>
-              <w:spacing w:after="0"/>
-            </w:pPr>
-            <w:r>
-              <w:t xml:space="preserve">Perry, Sean</w:t>
-            </w:r>
-          </w:p>
-        </w:tc>
-        <w:tc>
-          <w:p>
-            <w:pPr>
-              <w:jc w:val="left"/>
-              <w:spacing w:after="0"/>
-            </w:pPr>
-            <w:r>
-              <w:t xml:space="preserve">M</w:t>
-            </w:r>
-          </w:p>
-        </w:tc>
-        <w:tc>
-          <w:p>
-            <w:pPr>
-              <w:jc w:val="right"/>
-              <w:spacing w:after="0"/>
-            </w:pPr>
-            <w:r>
-              <w:t xml:space="preserve">21</w:t>
+              <w:t xml:space="preserve"> </w:t>
+            </w:r>
+          </w:p>
+        </w:tc>
+        <w:tc>
+          <w:p>
+            <w:pPr>
+              <w:jc w:val="left"/>
+              <w:spacing w:after="0"/>
+            </w:pPr>
+            <w:r>
+              <w:t xml:space="preserve"> </w:t>
+            </w:r>
+          </w:p>
+        </w:tc>
+        <w:tc>
+          <w:p>
+            <w:pPr>
+              <w:jc w:val="left"/>
+              <w:spacing w:after="0"/>
+            </w:pPr>
+            <w:r>
+              <w:t xml:space="preserve"> </w:t>
+            </w:r>
+          </w:p>
+        </w:tc>
+        <w:tc>
+          <w:p>
+            <w:pPr>
+              <w:jc w:val="right"/>
+              <w:spacing w:after="0"/>
+            </w:pPr>
+            <w:r>
+              <w:t xml:space="preserve"> </w:t>
             </w:r>
           </w:p>
         </w:tc>
@@ -716,36 +668,18 @@
               <w:spacing w:after="0"/>
             </w:pPr>
             <w:r>
-              <w:t xml:space="preserve">107</w:t>
-            </w:r>
-          </w:p>
-        </w:tc>
-        <w:tc>
-          <w:p>
-            <w:pPr>
-              <w:jc w:val="left"/>
-              <w:spacing w:after="0"/>
-            </w:pPr>
-            <w:r>
-              <w:t xml:space="preserve">Crews,</w:t>
-            </w:r>
-          </w:p>
-          <w:p>
-            <w:pPr>
-              <w:jc w:val="left"/>
-              <w:spacing w:after="0"/>
-            </w:pPr>
-            <w:r>
-              <w:t xml:space="preserve">Deshawn</w:t>
-            </w:r>
-          </w:p>
-          <w:p>
-            <w:pPr>
-              <w:jc w:val="left"/>
-              <w:spacing w:after="0"/>
-            </w:pPr>
-            <w:r>
-              <w:t xml:space="preserve">Joseph</w:t>
+              <w:t xml:space="preserve">105</w:t>
+            </w:r>
+          </w:p>
+        </w:tc>
+        <w:tc>
+          <w:p>
+            <w:pPr>
+              <w:jc w:val="left"/>
+              <w:spacing w:after="0"/>
+            </w:pPr>
+            <w:r>
+              <w:t xml:space="preserve">Laner, Tahma</w:t>
             </w:r>
           </w:p>
         </w:tc>
@@ -767,78 +701,18 @@
               <w:spacing w:after="0"/>
             </w:pPr>
             <w:r>
-              <w:t xml:space="preserve">38</w:t>
-            </w:r>
-          </w:p>
-        </w:tc>
-        <w:tc>
-          <w:p>
-            <w:pPr>
-              <w:jc w:val="right"/>
-              <w:spacing w:after="0"/>
-            </w:pPr>
-            <w:r>
-              <w:t xml:space="preserve"> </w:t>
-            </w:r>
-          </w:p>
-        </w:tc>
-      </w:tr>
-      <w:trPr>
-        <w:trHeight w:hRule="exact" w:val="252"/>
-      </w:trPr>
-      <w:tr>
-        <w:tc>
-          <w:p>
-            <w:pPr>
-              <w:jc w:val="left"/>
-              <w:spacing w:after="0"/>
-            </w:pPr>
-            <w:r>
-              <w:t xml:space="preserve">108</w:t>
-            </w:r>
-          </w:p>
-        </w:tc>
-        <w:tc>
-          <w:p>
-            <w:pPr>
-              <w:jc w:val="left"/>
-              <w:spacing w:after="0"/>
-            </w:pPr>
-            <w:r>
-              <w:t xml:space="preserve">Person, Ladon</w:t>
-            </w:r>
-          </w:p>
-        </w:tc>
-        <w:tc>
-          <w:p>
-            <w:pPr>
-              <w:jc w:val="left"/>
-              <w:spacing w:after="0"/>
-            </w:pPr>
-            <w:r>
-              <w:t xml:space="preserve">F</w:t>
-            </w:r>
-          </w:p>
-        </w:tc>
-        <w:tc>
-          <w:p>
-            <w:pPr>
-              <w:jc w:val="right"/>
-              <w:spacing w:after="0"/>
-            </w:pPr>
-            <w:r>
-              <w:t xml:space="preserve">62</w:t>
-            </w:r>
-          </w:p>
-        </w:tc>
-        <w:tc>
-          <w:p>
-            <w:pPr>
-              <w:jc w:val="right"/>
-              <w:spacing w:after="0"/>
-            </w:pPr>
-            <w:r>
-              <w:t xml:space="preserve"> </w:t>
+              <w:t xml:space="preserve">52</w:t>
+            </w:r>
+          </w:p>
+        </w:tc>
+        <w:tc>
+          <w:p>
+            <w:pPr>
+              <w:jc w:val="right"/>
+              <w:spacing w:after="0"/>
+            </w:pPr>
+            <w:r>
+              <w:t xml:space="preserve">B</w:t>
             </w:r>
           </w:p>
         </w:tc>
@@ -854,6 +728,222 @@
               <w:spacing w:after="0"/>
             </w:pPr>
             <w:r>
+              <w:t xml:space="preserve">106</w:t>
+            </w:r>
+          </w:p>
+        </w:tc>
+        <w:tc>
+          <w:p>
+            <w:pPr>
+              <w:jc w:val="left"/>
+              <w:spacing w:after="0"/>
+            </w:pPr>
+            <w:r>
+              <w:t xml:space="preserve">Perry, Sean</w:t>
+            </w:r>
+          </w:p>
+        </w:tc>
+        <w:tc>
+          <w:p>
+            <w:pPr>
+              <w:jc w:val="left"/>
+              <w:spacing w:after="0"/>
+            </w:pPr>
+            <w:r>
+              <w:t xml:space="preserve">M</w:t>
+            </w:r>
+          </w:p>
+        </w:tc>
+        <w:tc>
+          <w:p>
+            <w:pPr>
+              <w:jc w:val="right"/>
+              <w:spacing w:after="0"/>
+            </w:pPr>
+            <w:r>
+              <w:t xml:space="preserve">21</w:t>
+            </w:r>
+          </w:p>
+        </w:tc>
+        <w:tc>
+          <w:p>
+            <w:pPr>
+              <w:jc w:val="right"/>
+              <w:spacing w:after="0"/>
+            </w:pPr>
+            <w:r>
+              <w:t xml:space="preserve"> </w:t>
+            </w:r>
+          </w:p>
+        </w:tc>
+      </w:tr>
+      <w:trPr>
+        <w:trHeight w:hRule="exact" w:val="504"/>
+      </w:trPr>
+      <w:tr>
+        <w:tc>
+          <w:p>
+            <w:pPr>
+              <w:jc w:val="left"/>
+              <w:spacing w:after="0"/>
+            </w:pPr>
+            <w:r>
+              <w:t xml:space="preserve">107</w:t>
+            </w:r>
+          </w:p>
+        </w:tc>
+        <w:tc>
+          <w:p>
+            <w:pPr>
+              <w:jc w:val="left"/>
+              <w:spacing w:after="0"/>
+            </w:pPr>
+            <w:r>
+              <w:t xml:space="preserve">Crews,</w:t>
+            </w:r>
+          </w:p>
+          <w:p>
+            <w:pPr>
+              <w:jc w:val="left"/>
+              <w:spacing w:after="0"/>
+            </w:pPr>
+            <w:r>
+              <w:t xml:space="preserve">Deshawn</w:t>
+            </w:r>
+          </w:p>
+          <w:p>
+            <w:pPr>
+              <w:jc w:val="left"/>
+              <w:spacing w:after="0"/>
+            </w:pPr>
+            <w:r>
+              <w:t xml:space="preserve">Joseph</w:t>
+            </w:r>
+          </w:p>
+        </w:tc>
+        <w:tc>
+          <w:p>
+            <w:pPr>
+              <w:jc w:val="left"/>
+              <w:spacing w:after="0"/>
+            </w:pPr>
+            <w:r>
+              <w:t xml:space="preserve">F</w:t>
+            </w:r>
+          </w:p>
+        </w:tc>
+        <w:tc>
+          <w:p>
+            <w:pPr>
+              <w:jc w:val="right"/>
+              <w:spacing w:after="0"/>
+            </w:pPr>
+            <w:r>
+              <w:t xml:space="preserve">38</w:t>
+            </w:r>
+          </w:p>
+        </w:tc>
+        <w:tc>
+          <w:p>
+            <w:pPr>
+              <w:jc w:val="right"/>
+              <w:spacing w:after="0"/>
+            </w:pPr>
+            <w:r>
+              <w:t xml:space="preserve"> </w:t>
+            </w:r>
+          </w:p>
+        </w:tc>
+      </w:tr>
+      <w:trPr>
+        <w:trHeight w:hRule="exact" w:val="504"/>
+      </w:trPr>
+      <w:tr>
+        <w:tc>
+          <w:p>
+            <w:pPr>
+              <w:jc w:val="left"/>
+              <w:spacing w:after="0"/>
+            </w:pPr>
+            <w:r>
+              <w:t xml:space="preserve">108</w:t>
+            </w:r>
+          </w:p>
+        </w:tc>
+        <w:tc>
+          <w:p>
+            <w:pPr>
+              <w:jc w:val="left"/>
+              <w:spacing w:after="0"/>
+            </w:pPr>
+            <w:r>
+              <w:t xml:space="preserve">Person, Ladon</w:t>
+            </w:r>
+          </w:p>
+          <w:p>
+            <w:pPr>
+              <w:jc w:val="left"/>
+              <w:spacing w:after="0"/>
+            </w:pPr>
+            <w:r>
+              <w:t xml:space="preserve">here is some</w:t>
+            </w:r>
+          </w:p>
+          <w:p>
+            <w:pPr>
+              <w:jc w:val="left"/>
+              <w:spacing w:after="0"/>
+            </w:pPr>
+            <w:r>
+              <w:t xml:space="preserve">more</w:t>
+            </w:r>
+          </w:p>
+        </w:tc>
+        <w:tc>
+          <w:p>
+            <w:pPr>
+              <w:jc w:val="left"/>
+              <w:spacing w:after="0"/>
+            </w:pPr>
+            <w:r>
+              <w:t xml:space="preserve">F</w:t>
+            </w:r>
+          </w:p>
+        </w:tc>
+        <w:tc>
+          <w:p>
+            <w:pPr>
+              <w:jc w:val="right"/>
+              <w:spacing w:after="0"/>
+            </w:pPr>
+            <w:r>
+              <w:t xml:space="preserve">62</w:t>
+            </w:r>
+          </w:p>
+        </w:tc>
+        <w:tc>
+          <w:p>
+            <w:pPr>
+              <w:jc w:val="right"/>
+              <w:spacing w:after="0"/>
+            </w:pPr>
+            <w:r>
+              <w:t xml:space="preserve"> </w:t>
+            </w:r>
+          </w:p>
+        </w:tc>
+      </w:tr>
+      <w:trPr>
+        <w:trHeight w:hRule="exact" w:val="504"/>
+      </w:trPr>
+      <w:tr>
+        <w:tc>
+          <w:p>
+            <w:pPr>
+              <w:jc w:val="left"/>
+              <w:spacing w:after="0"/>
+            </w:pPr>
+            <w:r>
               <w:t xml:space="preserve">109</w:t>
             </w:r>
           </w:p>
@@ -874,7 +964,25 @@
               <w:spacing w:after="0"/>
             </w:pPr>
             <w:r>
-              <w:t xml:space="preserve">Shaileigh</w:t>
+              <w:t xml:space="preserve">Shaileigh and</w:t>
+            </w:r>
+          </w:p>
+          <w:p>
+            <w:pPr>
+              <w:jc w:val="left"/>
+              <w:spacing w:after="0"/>
+            </w:pPr>
+            <w:r>
+              <w:t xml:space="preserve">more and more</w:t>
+            </w:r>
+          </w:p>
+          <w:p>
+            <w:pPr>
+              <w:jc w:val="left"/>
+              <w:spacing w:after="0"/>
+            </w:pPr>
+            <w:r>
+              <w:t xml:space="preserve">and even more</w:t>
             </w:r>
           </w:p>
         </w:tc>
@@ -912,88 +1020,67 @@
           </w:p>
         </w:tc>
       </w:tr>
+      <w:trPr>
+        <w:trHeight w:hRule="exact" w:val="504"/>
+      </w:trPr>
+      <w:tr>
+        <w:tc>
+          <w:p>
+            <w:pPr>
+              <w:jc w:val="left"/>
+              <w:spacing w:after="0"/>
+            </w:pPr>
+            <w:r>
+              <w:t xml:space="preserve"> </w:t>
+            </w:r>
+          </w:p>
+        </w:tc>
+        <w:tc>
+          <w:p>
+            <w:pPr>
+              <w:jc w:val="left"/>
+              <w:spacing w:after="0"/>
+            </w:pPr>
+            <w:r>
+              <w:t xml:space="preserve"> </w:t>
+            </w:r>
+          </w:p>
+        </w:tc>
+        <w:tc>
+          <w:p>
+            <w:pPr>
+              <w:jc w:val="left"/>
+              <w:spacing w:after="0"/>
+            </w:pPr>
+            <w:r>
+              <w:t xml:space="preserve"> </w:t>
+            </w:r>
+          </w:p>
+        </w:tc>
+        <w:tc>
+          <w:p>
+            <w:pPr>
+              <w:jc w:val="right"/>
+              <w:spacing w:after="0"/>
+            </w:pPr>
+            <w:r>
+              <w:t xml:space="preserve"> </w:t>
+            </w:r>
+          </w:p>
+        </w:tc>
+        <w:tc>
+          <w:p>
+            <w:pPr>
+              <w:jc w:val="right"/>
+              <w:spacing w:after="0"/>
+            </w:pPr>
+            <w:r>
+              <w:t xml:space="preserve"> </w:t>
+            </w:r>
+          </w:p>
+        </w:tc>
+      </w:tr>
     </w:tbl>
-    <w:p>
-      <w:pPr>
-        <w:spacing w:after="8" w:line="260" w:lineRule="auto"/>
-        <w:contextualSpacing/>
-        <w:rPr>
-          <w:sz w:val="20"/>
-        </w:rPr>
-      </w:pPr>
-    </w:p>
-    <w:p>
-      <w:pPr>
-        <w:spacing w:after="8" w:line="260" w:lineRule="auto"/>
-        <w:contextualSpacing/>
-        <w:rPr>
-          <w:sz w:val="20"/>
-        </w:rPr>
-      </w:pPr>
-    </w:p>
-    <w:p>
-      <w:pPr>
-        <w:spacing w:after="8" w:line="260" w:lineRule="auto"/>
-        <w:contextualSpacing/>
-        <w:rPr>
-          <w:sz w:val="20"/>
-        </w:rPr>
-      </w:pPr>
-    </w:p>
-    <w:p>
-      <w:pPr>
-        <w:spacing w:after="8" w:line="260" w:lineRule="auto"/>
-        <w:contextualSpacing/>
-        <w:rPr>
-          <w:sz w:val="20"/>
-        </w:rPr>
-      </w:pPr>
-    </w:p>
-    <w:p>
-      <w:pPr>
-        <w:spacing w:after="8" w:line="260" w:lineRule="auto"/>
-        <w:contextualSpacing/>
-        <w:rPr>
-          <w:sz w:val="20"/>
-        </w:rPr>
-      </w:pPr>
-    </w:p>
-    <w:p>
-      <w:pPr>
-        <w:spacing w:after="8" w:line="260" w:lineRule="auto"/>
-        <w:contextualSpacing/>
-        <w:rPr>
-          <w:sz w:val="20"/>
-        </w:rPr>
-      </w:pPr>
-    </w:p>
-    <w:p>
-      <w:pPr>
-        <w:spacing w:after="8" w:line="260" w:lineRule="auto"/>
-        <w:contextualSpacing/>
-        <w:rPr>
-          <w:sz w:val="20"/>
-        </w:rPr>
-      </w:pPr>
-    </w:p>
-    <w:p>
-      <w:pPr>
-        <w:spacing w:after="8" w:line="260" w:lineRule="auto"/>
-        <w:contextualSpacing/>
-        <w:rPr>
-          <w:sz w:val="20"/>
-        </w:rPr>
-      </w:pPr>
-    </w:p>
-    <w:p>
-      <w:pPr>
-        <w:spacing w:after="8" w:line="260" w:lineRule="auto"/>
-        <w:contextualSpacing/>
-        <w:rPr>
-          <w:sz w:val="20"/>
-        </w:rPr>
-      </w:pPr>
-    </w:p>
     <w:p>
       <w:pPr>
         <w:spacing w:after="8" w:line="260" w:lineRule="auto"/>
@@ -1024,8 +1111,8 @@
     <w:tbl>
       <w:tblPr>
         <w:tblCellMar>
-          <w:left w:w="72" w:type="dxa"/>
-          <w:right w:w="72" w:type="dxa"/>
+          <w:left w:w="32" w:type="dxa"/>
+          <w:right w:w="32" w:type="dxa"/>
         </w:tblCellMar>
         <w:tblW w:w="12962"/>
         <w:tblInd w:w="0" w:type="dxa"/>

--- a/tests/testthat/docx/test13.docx
+++ b/tests/testthat/docx/test13.docx
@@ -331,7 +331,7 @@
         </w:tc>
       </w:tr>
       <w:trPr>
-        <w:trHeight w:hRule="exact" w:val="504"/>
+        <w:trHeight w:hRule="exact" w:val="252"/>
       </w:trPr>
       <w:tr>
         <w:tc>
@@ -598,10 +598,13 @@
         </w:tc>
       </w:tr>
       <w:trPr>
-        <w:trHeight w:hRule="exact" w:val="504"/>
+        <w:trHeight w:hRule="exact" w:val="252"/>
       </w:trPr>
       <w:tr>
         <w:tc>
+          <w:tcPr>
+            <w:gridSpan w:val="5"/>
+          </w:tcPr>
           <w:p>
             <w:pPr>
               <w:jc w:val="left"/>
@@ -612,10 +615,119 @@
             </w:r>
           </w:p>
         </w:tc>
-        <w:tc>
-          <w:p>
-            <w:pPr>
-              <w:jc w:val="left"/>
+      </w:tr>
+      <w:trPr>
+        <w:trHeight w:hRule="exact" w:val="252"/>
+      </w:trPr>
+      <w:tr>
+        <w:tc>
+          <w:p>
+            <w:pPr>
+              <w:jc w:val="left"/>
+              <w:spacing w:after="0"/>
+            </w:pPr>
+            <w:r>
+              <w:t xml:space="preserve">105</w:t>
+            </w:r>
+          </w:p>
+        </w:tc>
+        <w:tc>
+          <w:p>
+            <w:pPr>
+              <w:jc w:val="left"/>
+              <w:spacing w:after="0"/>
+            </w:pPr>
+            <w:r>
+              <w:t xml:space="preserve">Laner, Tahma</w:t>
+            </w:r>
+          </w:p>
+        </w:tc>
+        <w:tc>
+          <w:p>
+            <w:pPr>
+              <w:jc w:val="left"/>
+              <w:spacing w:after="0"/>
+            </w:pPr>
+            <w:r>
+              <w:t xml:space="preserve">F</w:t>
+            </w:r>
+          </w:p>
+        </w:tc>
+        <w:tc>
+          <w:p>
+            <w:pPr>
+              <w:jc w:val="right"/>
+              <w:spacing w:after="0"/>
+            </w:pPr>
+            <w:r>
+              <w:t xml:space="preserve">52</w:t>
+            </w:r>
+          </w:p>
+        </w:tc>
+        <w:tc>
+          <w:p>
+            <w:pPr>
+              <w:jc w:val="right"/>
+              <w:spacing w:after="0"/>
+            </w:pPr>
+            <w:r>
+              <w:t xml:space="preserve">B</w:t>
+            </w:r>
+          </w:p>
+        </w:tc>
+      </w:tr>
+      <w:trPr>
+        <w:trHeight w:hRule="exact" w:val="252"/>
+      </w:trPr>
+      <w:tr>
+        <w:tc>
+          <w:p>
+            <w:pPr>
+              <w:jc w:val="left"/>
+              <w:spacing w:after="0"/>
+            </w:pPr>
+            <w:r>
+              <w:t xml:space="preserve">106</w:t>
+            </w:r>
+          </w:p>
+        </w:tc>
+        <w:tc>
+          <w:p>
+            <w:pPr>
+              <w:jc w:val="left"/>
+              <w:spacing w:after="0"/>
+            </w:pPr>
+            <w:r>
+              <w:t xml:space="preserve">Perry, Sean</w:t>
+            </w:r>
+          </w:p>
+        </w:tc>
+        <w:tc>
+          <w:p>
+            <w:pPr>
+              <w:jc w:val="left"/>
+              <w:spacing w:after="0"/>
+            </w:pPr>
+            <w:r>
+              <w:t xml:space="preserve">M</w:t>
+            </w:r>
+          </w:p>
+        </w:tc>
+        <w:tc>
+          <w:p>
+            <w:pPr>
+              <w:jc w:val="right"/>
+              <w:spacing w:after="0"/>
+            </w:pPr>
+            <w:r>
+              <w:t xml:space="preserve">21</w:t>
+            </w:r>
+          </w:p>
+        </w:tc>
+        <w:tc>
+          <w:p>
+            <w:pPr>
+              <w:jc w:val="right"/>
               <w:spacing w:after="0"/>
             </w:pPr>
             <w:r>
@@ -623,10 +735,77 @@
             </w:r>
           </w:p>
         </w:tc>
-        <w:tc>
-          <w:p>
-            <w:pPr>
-              <w:jc w:val="left"/>
+      </w:tr>
+      <w:trPr>
+        <w:trHeight w:hRule="exact" w:val="756"/>
+      </w:trPr>
+      <w:tr>
+        <w:tc>
+          <w:p>
+            <w:pPr>
+              <w:jc w:val="left"/>
+              <w:spacing w:after="0"/>
+            </w:pPr>
+            <w:r>
+              <w:t xml:space="preserve">107</w:t>
+            </w:r>
+          </w:p>
+        </w:tc>
+        <w:tc>
+          <w:p>
+            <w:pPr>
+              <w:jc w:val="left"/>
+              <w:spacing w:after="0"/>
+            </w:pPr>
+            <w:r>
+              <w:t xml:space="preserve">Crews,</w:t>
+            </w:r>
+          </w:p>
+          <w:p>
+            <w:pPr>
+              <w:jc w:val="left"/>
+              <w:spacing w:after="0"/>
+            </w:pPr>
+            <w:r>
+              <w:t xml:space="preserve">Deshawn</w:t>
+            </w:r>
+          </w:p>
+          <w:p>
+            <w:pPr>
+              <w:jc w:val="left"/>
+              <w:spacing w:after="0"/>
+            </w:pPr>
+            <w:r>
+              <w:t xml:space="preserve">Joseph</w:t>
+            </w:r>
+          </w:p>
+        </w:tc>
+        <w:tc>
+          <w:p>
+            <w:pPr>
+              <w:jc w:val="left"/>
+              <w:spacing w:after="0"/>
+            </w:pPr>
+            <w:r>
+              <w:t xml:space="preserve">F</w:t>
+            </w:r>
+          </w:p>
+        </w:tc>
+        <w:tc>
+          <w:p>
+            <w:pPr>
+              <w:jc w:val="right"/>
+              <w:spacing w:after="0"/>
+            </w:pPr>
+            <w:r>
+              <w:t xml:space="preserve">38</w:t>
+            </w:r>
+          </w:p>
+        </w:tc>
+        <w:tc>
+          <w:p>
+            <w:pPr>
+              <w:jc w:val="right"/>
               <w:spacing w:after="0"/>
             </w:pPr>
             <w:r>
@@ -634,6 +813,73 @@
             </w:r>
           </w:p>
         </w:tc>
+      </w:tr>
+      <w:trPr>
+        <w:trHeight w:hRule="exact" w:val="756"/>
+      </w:trPr>
+      <w:tr>
+        <w:tc>
+          <w:p>
+            <w:pPr>
+              <w:jc w:val="left"/>
+              <w:spacing w:after="0"/>
+            </w:pPr>
+            <w:r>
+              <w:t xml:space="preserve">108</w:t>
+            </w:r>
+          </w:p>
+        </w:tc>
+        <w:tc>
+          <w:p>
+            <w:pPr>
+              <w:jc w:val="left"/>
+              <w:spacing w:after="0"/>
+            </w:pPr>
+            <w:r>
+              <w:t xml:space="preserve">Person, Ladon</w:t>
+            </w:r>
+          </w:p>
+          <w:p>
+            <w:pPr>
+              <w:jc w:val="left"/>
+              <w:spacing w:after="0"/>
+            </w:pPr>
+            <w:r>
+              <w:t xml:space="preserve">here is some</w:t>
+            </w:r>
+          </w:p>
+          <w:p>
+            <w:pPr>
+              <w:jc w:val="left"/>
+              <w:spacing w:after="0"/>
+            </w:pPr>
+            <w:r>
+              <w:t xml:space="preserve">more</w:t>
+            </w:r>
+          </w:p>
+        </w:tc>
+        <w:tc>
+          <w:p>
+            <w:pPr>
+              <w:jc w:val="left"/>
+              <w:spacing w:after="0"/>
+            </w:pPr>
+            <w:r>
+              <w:t xml:space="preserve">F</w:t>
+            </w:r>
+          </w:p>
+        </w:tc>
+        <w:tc>
+          <w:p>
+            <w:pPr>
+              <w:jc w:val="right"/>
+              <w:spacing w:after="0"/>
+            </w:pPr>
+            <w:r>
+              <w:t xml:space="preserve">62</w:t>
+            </w:r>
+          </w:p>
+        </w:tc>
         <w:tc>
           <w:p>
             <w:pPr>
@@ -645,6 +891,100 @@
             </w:r>
           </w:p>
         </w:tc>
+      </w:tr>
+      <w:trPr>
+        <w:trHeight w:hRule="exact" w:val="1512"/>
+      </w:trPr>
+      <w:tr>
+        <w:tc>
+          <w:p>
+            <w:pPr>
+              <w:jc w:val="left"/>
+              <w:spacing w:after="0"/>
+            </w:pPr>
+            <w:r>
+              <w:t xml:space="preserve">109</w:t>
+            </w:r>
+          </w:p>
+        </w:tc>
+        <w:tc>
+          <w:p>
+            <w:pPr>
+              <w:jc w:val="left"/>
+              <w:spacing w:after="0"/>
+            </w:pPr>
+            <w:r>
+              <w:t xml:space="preserve">Smith,</w:t>
+            </w:r>
+          </w:p>
+          <w:p>
+            <w:pPr>
+              <w:jc w:val="left"/>
+              <w:spacing w:after="0"/>
+            </w:pPr>
+            <w:r>
+              <w:t xml:space="preserve">Shaileigh and</w:t>
+            </w:r>
+          </w:p>
+          <w:p>
+            <w:pPr>
+              <w:jc w:val="left"/>
+              <w:spacing w:after="0"/>
+            </w:pPr>
+            <w:r>
+              <w:t xml:space="preserve">more and more</w:t>
+            </w:r>
+          </w:p>
+          <w:p>
+            <w:pPr>
+              <w:jc w:val="left"/>
+              <w:spacing w:after="0"/>
+            </w:pPr>
+            <w:r>
+              <w:t xml:space="preserve">and even more</w:t>
+            </w:r>
+          </w:p>
+          <w:p>
+            <w:pPr>
+              <w:jc w:val="left"/>
+              <w:spacing w:after="0"/>
+            </w:pPr>
+            <w:r>
+              <w:t xml:space="preserve">and more and</w:t>
+            </w:r>
+          </w:p>
+          <w:p>
+            <w:pPr>
+              <w:jc w:val="left"/>
+              <w:spacing w:after="0"/>
+            </w:pPr>
+            <w:r>
+              <w:t xml:space="preserve">more</w:t>
+            </w:r>
+          </w:p>
+        </w:tc>
+        <w:tc>
+          <w:p>
+            <w:pPr>
+              <w:jc w:val="left"/>
+              <w:spacing w:after="0"/>
+            </w:pPr>
+            <w:r>
+              <w:t xml:space="preserve">M</w:t>
+            </w:r>
+          </w:p>
+        </w:tc>
+        <w:tc>
+          <w:p>
+            <w:pPr>
+              <w:jc w:val="right"/>
+              <w:spacing w:after="0"/>
+            </w:pPr>
+            <w:r>
+              <w:t xml:space="preserve">26</w:t>
+            </w:r>
+          </w:p>
+        </w:tc>
         <w:tc>
           <w:p>
             <w:pPr>
@@ -658,117 +998,16 @@
         </w:tc>
       </w:tr>
       <w:trPr>
-        <w:trHeight w:hRule="exact" w:val="504"/>
+        <w:trHeight w:hRule="exact" w:val="252"/>
       </w:trPr>
       <w:tr>
         <w:tc>
-          <w:p>
-            <w:pPr>
-              <w:jc w:val="left"/>
-              <w:spacing w:after="0"/>
-            </w:pPr>
-            <w:r>
-              <w:t xml:space="preserve">105</w:t>
-            </w:r>
-          </w:p>
-        </w:tc>
-        <w:tc>
-          <w:p>
-            <w:pPr>
-              <w:jc w:val="left"/>
-              <w:spacing w:after="0"/>
-            </w:pPr>
-            <w:r>
-              <w:t xml:space="preserve">Laner, Tahma</w:t>
-            </w:r>
-          </w:p>
-        </w:tc>
-        <w:tc>
-          <w:p>
-            <w:pPr>
-              <w:jc w:val="left"/>
-              <w:spacing w:after="0"/>
-            </w:pPr>
-            <w:r>
-              <w:t xml:space="preserve">F</w:t>
-            </w:r>
-          </w:p>
-        </w:tc>
-        <w:tc>
-          <w:p>
-            <w:pPr>
-              <w:jc w:val="right"/>
-              <w:spacing w:after="0"/>
-            </w:pPr>
-            <w:r>
-              <w:t xml:space="preserve">52</w:t>
-            </w:r>
-          </w:p>
-        </w:tc>
-        <w:tc>
-          <w:p>
-            <w:pPr>
-              <w:jc w:val="right"/>
-              <w:spacing w:after="0"/>
-            </w:pPr>
-            <w:r>
-              <w:t xml:space="preserve">B</w:t>
-            </w:r>
-          </w:p>
-        </w:tc>
-      </w:tr>
-      <w:trPr>
-        <w:trHeight w:hRule="exact" w:val="504"/>
-      </w:trPr>
-      <w:tr>
-        <w:tc>
-          <w:p>
-            <w:pPr>
-              <w:jc w:val="left"/>
-              <w:spacing w:after="0"/>
-            </w:pPr>
-            <w:r>
-              <w:t xml:space="preserve">106</w:t>
-            </w:r>
-          </w:p>
-        </w:tc>
-        <w:tc>
-          <w:p>
-            <w:pPr>
-              <w:jc w:val="left"/>
-              <w:spacing w:after="0"/>
-            </w:pPr>
-            <w:r>
-              <w:t xml:space="preserve">Perry, Sean</w:t>
-            </w:r>
-          </w:p>
-        </w:tc>
-        <w:tc>
-          <w:p>
-            <w:pPr>
-              <w:jc w:val="left"/>
-              <w:spacing w:after="0"/>
-            </w:pPr>
-            <w:r>
-              <w:t xml:space="preserve">M</w:t>
-            </w:r>
-          </w:p>
-        </w:tc>
-        <w:tc>
-          <w:p>
-            <w:pPr>
-              <w:jc w:val="right"/>
-              <w:spacing w:after="0"/>
-            </w:pPr>
-            <w:r>
-              <w:t xml:space="preserve">21</w:t>
-            </w:r>
-          </w:p>
-        </w:tc>
-        <w:tc>
-          <w:p>
-            <w:pPr>
-              <w:jc w:val="right"/>
+          <w:tcPr>
+            <w:gridSpan w:val="5"/>
+          </w:tcPr>
+          <w:p>
+            <w:pPr>
+              <w:jc w:val="left"/>
               <w:spacing w:after="0"/>
             </w:pPr>
             <w:r>
@@ -777,319 +1016,7 @@
           </w:p>
         </w:tc>
       </w:tr>
-      <w:trPr>
-        <w:trHeight w:hRule="exact" w:val="504"/>
-      </w:trPr>
-      <w:tr>
-        <w:tc>
-          <w:p>
-            <w:pPr>
-              <w:jc w:val="left"/>
-              <w:spacing w:after="0"/>
-            </w:pPr>
-            <w:r>
-              <w:t xml:space="preserve">107</w:t>
-            </w:r>
-          </w:p>
-        </w:tc>
-        <w:tc>
-          <w:p>
-            <w:pPr>
-              <w:jc w:val="left"/>
-              <w:spacing w:after="0"/>
-            </w:pPr>
-            <w:r>
-              <w:t xml:space="preserve">Crews,</w:t>
-            </w:r>
-          </w:p>
-          <w:p>
-            <w:pPr>
-              <w:jc w:val="left"/>
-              <w:spacing w:after="0"/>
-            </w:pPr>
-            <w:r>
-              <w:t xml:space="preserve">Deshawn</w:t>
-            </w:r>
-          </w:p>
-          <w:p>
-            <w:pPr>
-              <w:jc w:val="left"/>
-              <w:spacing w:after="0"/>
-            </w:pPr>
-            <w:r>
-              <w:t xml:space="preserve">Joseph</w:t>
-            </w:r>
-          </w:p>
-        </w:tc>
-        <w:tc>
-          <w:p>
-            <w:pPr>
-              <w:jc w:val="left"/>
-              <w:spacing w:after="0"/>
-            </w:pPr>
-            <w:r>
-              <w:t xml:space="preserve">F</w:t>
-            </w:r>
-          </w:p>
-        </w:tc>
-        <w:tc>
-          <w:p>
-            <w:pPr>
-              <w:jc w:val="right"/>
-              <w:spacing w:after="0"/>
-            </w:pPr>
-            <w:r>
-              <w:t xml:space="preserve">38</w:t>
-            </w:r>
-          </w:p>
-        </w:tc>
-        <w:tc>
-          <w:p>
-            <w:pPr>
-              <w:jc w:val="right"/>
-              <w:spacing w:after="0"/>
-            </w:pPr>
-            <w:r>
-              <w:t xml:space="preserve"> </w:t>
-            </w:r>
-          </w:p>
-        </w:tc>
-      </w:tr>
-      <w:trPr>
-        <w:trHeight w:hRule="exact" w:val="504"/>
-      </w:trPr>
-      <w:tr>
-        <w:tc>
-          <w:p>
-            <w:pPr>
-              <w:jc w:val="left"/>
-              <w:spacing w:after="0"/>
-            </w:pPr>
-            <w:r>
-              <w:t xml:space="preserve">108</w:t>
-            </w:r>
-          </w:p>
-        </w:tc>
-        <w:tc>
-          <w:p>
-            <w:pPr>
-              <w:jc w:val="left"/>
-              <w:spacing w:after="0"/>
-            </w:pPr>
-            <w:r>
-              <w:t xml:space="preserve">Person, Ladon</w:t>
-            </w:r>
-          </w:p>
-          <w:p>
-            <w:pPr>
-              <w:jc w:val="left"/>
-              <w:spacing w:after="0"/>
-            </w:pPr>
-            <w:r>
-              <w:t xml:space="preserve">here is some</w:t>
-            </w:r>
-          </w:p>
-          <w:p>
-            <w:pPr>
-              <w:jc w:val="left"/>
-              <w:spacing w:after="0"/>
-            </w:pPr>
-            <w:r>
-              <w:t xml:space="preserve">more</w:t>
-            </w:r>
-          </w:p>
-        </w:tc>
-        <w:tc>
-          <w:p>
-            <w:pPr>
-              <w:jc w:val="left"/>
-              <w:spacing w:after="0"/>
-            </w:pPr>
-            <w:r>
-              <w:t xml:space="preserve">F</w:t>
-            </w:r>
-          </w:p>
-        </w:tc>
-        <w:tc>
-          <w:p>
-            <w:pPr>
-              <w:jc w:val="right"/>
-              <w:spacing w:after="0"/>
-            </w:pPr>
-            <w:r>
-              <w:t xml:space="preserve">62</w:t>
-            </w:r>
-          </w:p>
-        </w:tc>
-        <w:tc>
-          <w:p>
-            <w:pPr>
-              <w:jc w:val="right"/>
-              <w:spacing w:after="0"/>
-            </w:pPr>
-            <w:r>
-              <w:t xml:space="preserve"> </w:t>
-            </w:r>
-          </w:p>
-        </w:tc>
-      </w:tr>
-      <w:trPr>
-        <w:trHeight w:hRule="exact" w:val="504"/>
-      </w:trPr>
-      <w:tr>
-        <w:tc>
-          <w:p>
-            <w:pPr>
-              <w:jc w:val="left"/>
-              <w:spacing w:after="0"/>
-            </w:pPr>
-            <w:r>
-              <w:t xml:space="preserve">109</w:t>
-            </w:r>
-          </w:p>
-        </w:tc>
-        <w:tc>
-          <w:p>
-            <w:pPr>
-              <w:jc w:val="left"/>
-              <w:spacing w:after="0"/>
-            </w:pPr>
-            <w:r>
-              <w:t xml:space="preserve">Smith,</w:t>
-            </w:r>
-          </w:p>
-          <w:p>
-            <w:pPr>
-              <w:jc w:val="left"/>
-              <w:spacing w:after="0"/>
-            </w:pPr>
-            <w:r>
-              <w:t xml:space="preserve">Shaileigh and</w:t>
-            </w:r>
-          </w:p>
-          <w:p>
-            <w:pPr>
-              <w:jc w:val="left"/>
-              <w:spacing w:after="0"/>
-            </w:pPr>
-            <w:r>
-              <w:t xml:space="preserve">more and more</w:t>
-            </w:r>
-          </w:p>
-          <w:p>
-            <w:pPr>
-              <w:jc w:val="left"/>
-              <w:spacing w:after="0"/>
-            </w:pPr>
-            <w:r>
-              <w:t xml:space="preserve">and even more</w:t>
-            </w:r>
-          </w:p>
-        </w:tc>
-        <w:tc>
-          <w:p>
-            <w:pPr>
-              <w:jc w:val="left"/>
-              <w:spacing w:after="0"/>
-            </w:pPr>
-            <w:r>
-              <w:t xml:space="preserve">M</w:t>
-            </w:r>
-          </w:p>
-        </w:tc>
-        <w:tc>
-          <w:p>
-            <w:pPr>
-              <w:jc w:val="right"/>
-              <w:spacing w:after="0"/>
-            </w:pPr>
-            <w:r>
-              <w:t xml:space="preserve">26</w:t>
-            </w:r>
-          </w:p>
-        </w:tc>
-        <w:tc>
-          <w:p>
-            <w:pPr>
-              <w:jc w:val="right"/>
-              <w:spacing w:after="0"/>
-            </w:pPr>
-            <w:r>
-              <w:t xml:space="preserve"> </w:t>
-            </w:r>
-          </w:p>
-        </w:tc>
-      </w:tr>
-      <w:trPr>
-        <w:trHeight w:hRule="exact" w:val="504"/>
-      </w:trPr>
-      <w:tr>
-        <w:tc>
-          <w:p>
-            <w:pPr>
-              <w:jc w:val="left"/>
-              <w:spacing w:after="0"/>
-            </w:pPr>
-            <w:r>
-              <w:t xml:space="preserve"> </w:t>
-            </w:r>
-          </w:p>
-        </w:tc>
-        <w:tc>
-          <w:p>
-            <w:pPr>
-              <w:jc w:val="left"/>
-              <w:spacing w:after="0"/>
-            </w:pPr>
-            <w:r>
-              <w:t xml:space="preserve"> </w:t>
-            </w:r>
-          </w:p>
-        </w:tc>
-        <w:tc>
-          <w:p>
-            <w:pPr>
-              <w:jc w:val="left"/>
-              <w:spacing w:after="0"/>
-            </w:pPr>
-            <w:r>
-              <w:t xml:space="preserve"> </w:t>
-            </w:r>
-          </w:p>
-        </w:tc>
-        <w:tc>
-          <w:p>
-            <w:pPr>
-              <w:jc w:val="right"/>
-              <w:spacing w:after="0"/>
-            </w:pPr>
-            <w:r>
-              <w:t xml:space="preserve"> </w:t>
-            </w:r>
-          </w:p>
-        </w:tc>
-        <w:tc>
-          <w:p>
-            <w:pPr>
-              <w:jc w:val="right"/>
-              <w:spacing w:after="0"/>
-            </w:pPr>
-            <w:r>
-              <w:t xml:space="preserve"> </w:t>
-            </w:r>
-          </w:p>
-        </w:tc>
-      </w:tr>
     </w:tbl>
-    <w:p>
-      <w:pPr>
-        <w:spacing w:after="8" w:line="260" w:lineRule="auto"/>
-        <w:contextualSpacing/>
-        <w:rPr>
-          <w:sz w:val="20"/>
-        </w:rPr>
-      </w:pPr>
-    </w:p>
     <w:p>
       <w:pPr>
         <w:spacing w:after="8" w:line="260" w:lineRule="auto"/>
